--- a/backend/utility/template_eforensics_analysis_report.docx
+++ b/backend/utility/template_eforensics_analysis_report.docx
@@ -16,7 +16,14 @@
           <w:sz w:val="56"/>
           <w:szCs w:val="56"/>
         </w:rPr>
-        <w:t>eForensics Analysis Report</w:t>
+        <w:t>Foren6</w:t>
+      </w:r>
+      <w:r>
+        <w:rPr>
+          <w:sz w:val="56"/>
+          <w:szCs w:val="56"/>
+        </w:rPr>
+        <w:t xml:space="preserve"> Analysis Report</w:t>
       </w:r>
     </w:p>
     <w:p>
@@ -343,72 +350,33 @@
     <w:p>
       <w:pPr>
         <w:pStyle w:val="Style1"/>
+        <w:numPr>
+          <w:ilvl w:val="0"/>
+          <w:numId w:val="4"/>
+        </w:numPr>
       </w:pPr>
       <w:r>
         <w:lastRenderedPageBreak/>
-        <w:t>Undeleted Files</w:t>
+        <w:t xml:space="preserve">Deleted Files </w:t>
       </w:r>
     </w:p>
     <w:p>
       <w:pPr>
-        <w:pStyle w:val="Style1"/>
-      </w:pPr>
-    </w:p>
-    <w:p>
-      <w:pPr>
-        <w:pStyle w:val="Style1"/>
+        <w:spacing w:after="0" w:line="240" w:lineRule="auto"/>
       </w:pPr>
       <w:r>
-        <w:t xml:space="preserve">Renamed Files </w:t>
-      </w:r>
-    </w:p>
-    <w:p>
-      <w:pPr>
-        <w:pStyle w:val="Style1"/>
-        <w:rPr>
-          <w:b w:val="0"/>
-          <w:bCs w:val="0"/>
-          <w:sz w:val="22"/>
-          <w:szCs w:val="22"/>
-        </w:rPr>
-      </w:pPr>
-      <w:r>
-        <w:rPr>
-          <w:b w:val="0"/>
-          <w:bCs w:val="0"/>
-          <w:sz w:val="22"/>
-          <w:szCs w:val="22"/>
-        </w:rPr>
-        <w:t>This section examines files which were found to have a</w:t>
+        <w:t xml:space="preserve">This section </w:t>
       </w:r>
       <w:r>
-        <w:rPr>
-          <w:b w:val="0"/>
-          <w:bCs w:val="0"/>
-          <w:sz w:val="22"/>
-          <w:szCs w:val="22"/>
-        </w:rPr>
-        <w:t>n extension that does not match its file signature, implying that the file has been disguised in order t</w:t>
+        <w:t xml:space="preserve">lists </w:t>
       </w:r>
       <w:r>
-        <w:rPr>
-          <w:b w:val="0"/>
-          <w:bCs w:val="0"/>
-          <w:sz w:val="22"/>
-          <w:szCs w:val="22"/>
-        </w:rPr>
-        <w:t xml:space="preserve">o reduce suspicions. </w:t>
+        <w:t xml:space="preserve">deleted files. </w:t>
       </w:r>
     </w:p>
     <w:p>
       <w:pPr>
-        <w:pStyle w:val="Style1"/>
-        <w:rPr>
-          <w:b w:val="0"/>
-          <w:bCs w:val="0"/>
-          <w:sz w:val="22"/>
-          <w:szCs w:val="22"/>
-        </w:rPr>
+        <w:spacing w:after="0" w:line="240" w:lineRule="auto"/>
       </w:pPr>
     </w:p>
     <w:tbl>
@@ -627,7 +595,13 @@
           </w:tcPr>
           <w:p>
             <w:r>
-              <w:t>{%tr for i in rows_hidden %}</w:t>
+              <w:t xml:space="preserve">{%tr for i in </w:t>
+            </w:r>
+            <w:r>
+              <w:t>deleted</w:t>
+            </w:r>
+            <w:r>
+              <w:t>_files %}</w:t>
             </w:r>
           </w:p>
         </w:tc>
@@ -740,12 +714,16 @@
     </w:tbl>
     <w:p>
       <w:pPr>
+        <w:spacing w:after="0" w:line="240" w:lineRule="auto"/>
+      </w:pPr>
+    </w:p>
+    <w:p>
+      <w:pPr>
         <w:pStyle w:val="Style1"/>
-      </w:pPr>
-    </w:p>
-    <w:p>
-      <w:pPr>
-        <w:pStyle w:val="Style1"/>
+        <w:numPr>
+          <w:ilvl w:val="0"/>
+          <w:numId w:val="4"/>
+        </w:numPr>
       </w:pPr>
       <w:r>
         <w:t xml:space="preserve">Carved Files </w:t>
@@ -753,33 +731,10 @@
     </w:p>
     <w:p>
       <w:pPr>
-        <w:pStyle w:val="Style1"/>
-      </w:pPr>
-    </w:p>
-    <w:p>
-      <w:pPr>
-        <w:pStyle w:val="Style1"/>
+        <w:spacing w:after="0" w:line="240" w:lineRule="auto"/>
       </w:pPr>
       <w:r>
-        <w:t xml:space="preserve">Hidden Files </w:t>
-      </w:r>
-    </w:p>
-    <w:p>
-      <w:pPr>
-        <w:spacing w:after="0" w:line="240" w:lineRule="auto"/>
-        <w:jc w:val="both"/>
-      </w:pPr>
-      <w:r>
-        <w:t>This section examines the files which were found</w:t>
-      </w:r>
-      <w:r>
-        <w:t xml:space="preserve"> configured to be</w:t>
-      </w:r>
-      <w:r>
-        <w:t xml:space="preserve"> hidden. Enabling this setting prevents the file from appearing in search results when using the computer, allowing only the creator of the file to access its location</w:t>
-      </w:r>
-      <w:r>
-        <w:t xml:space="preserve"> and therefore the file. </w:t>
+        <w:t xml:space="preserve">This section lists carved files. </w:t>
       </w:r>
     </w:p>
     <w:p>
@@ -807,7 +762,7 @@
       <w:tr>
         <w:tc>
           <w:tcPr>
-            <w:tcW w:w="708" w:type="dxa"/>
+            <w:tcW w:w="713" w:type="dxa"/>
           </w:tcPr>
           <w:p>
             <w:pPr>
@@ -828,7 +783,7 @@
         </w:tc>
         <w:tc>
           <w:tcPr>
-            <w:tcW w:w="1027" w:type="dxa"/>
+            <w:tcW w:w="988" w:type="dxa"/>
           </w:tcPr>
           <w:p>
             <w:pPr>
@@ -849,7 +804,7 @@
         </w:tc>
         <w:tc>
           <w:tcPr>
-            <w:tcW w:w="977" w:type="dxa"/>
+            <w:tcW w:w="982" w:type="dxa"/>
           </w:tcPr>
           <w:p>
             <w:pPr>
@@ -870,7 +825,7 @@
         </w:tc>
         <w:tc>
           <w:tcPr>
-            <w:tcW w:w="859" w:type="dxa"/>
+            <w:tcW w:w="862" w:type="dxa"/>
           </w:tcPr>
           <w:p>
             <w:pPr>
@@ -891,7 +846,7 @@
         </w:tc>
         <w:tc>
           <w:tcPr>
-            <w:tcW w:w="1125" w:type="dxa"/>
+            <w:tcW w:w="1131" w:type="dxa"/>
           </w:tcPr>
           <w:p>
             <w:pPr>
@@ -912,7 +867,7 @@
         </w:tc>
         <w:tc>
           <w:tcPr>
-            <w:tcW w:w="1278" w:type="dxa"/>
+            <w:tcW w:w="1284" w:type="dxa"/>
           </w:tcPr>
           <w:p>
             <w:pPr>
@@ -933,7 +888,7 @@
         </w:tc>
         <w:tc>
           <w:tcPr>
-            <w:tcW w:w="1224" w:type="dxa"/>
+            <w:tcW w:w="1230" w:type="dxa"/>
           </w:tcPr>
           <w:p>
             <w:pPr>
@@ -954,7 +909,7 @@
         </w:tc>
         <w:tc>
           <w:tcPr>
-            <w:tcW w:w="961" w:type="dxa"/>
+            <w:tcW w:w="965" w:type="dxa"/>
           </w:tcPr>
           <w:p>
             <w:pPr>
@@ -975,7 +930,7 @@
         </w:tc>
         <w:tc>
           <w:tcPr>
-            <w:tcW w:w="857" w:type="dxa"/>
+            <w:tcW w:w="861" w:type="dxa"/>
           </w:tcPr>
           <w:p>
             <w:pPr>
@@ -1003,13 +958,7 @@
           </w:tcPr>
           <w:p>
             <w:r>
-              <w:t xml:space="preserve">{%tr for i in </w:t>
-            </w:r>
-            <w:r>
-              <w:t>hidden_files</w:t>
-            </w:r>
-            <w:r>
-              <w:t xml:space="preserve"> %}</w:t>
+              <w:t>{%tr for i in carved_files %}</w:t>
             </w:r>
           </w:p>
         </w:tc>
@@ -1017,7 +966,7 @@
       <w:tr>
         <w:tc>
           <w:tcPr>
-            <w:tcW w:w="708" w:type="dxa"/>
+            <w:tcW w:w="713" w:type="dxa"/>
           </w:tcPr>
           <w:p>
             <w:r>
@@ -1027,7 +976,7 @@
         </w:tc>
         <w:tc>
           <w:tcPr>
-            <w:tcW w:w="1027" w:type="dxa"/>
+            <w:tcW w:w="988" w:type="dxa"/>
           </w:tcPr>
           <w:p>
             <w:r>
@@ -1037,7 +986,7 @@
         </w:tc>
         <w:tc>
           <w:tcPr>
-            <w:tcW w:w="977" w:type="dxa"/>
+            <w:tcW w:w="982" w:type="dxa"/>
           </w:tcPr>
           <w:p>
             <w:r>
@@ -1047,7 +996,7 @@
         </w:tc>
         <w:tc>
           <w:tcPr>
-            <w:tcW w:w="859" w:type="dxa"/>
+            <w:tcW w:w="862" w:type="dxa"/>
           </w:tcPr>
           <w:p>
             <w:r>
@@ -1057,7 +1006,7 @@
         </w:tc>
         <w:tc>
           <w:tcPr>
-            <w:tcW w:w="1125" w:type="dxa"/>
+            <w:tcW w:w="1131" w:type="dxa"/>
           </w:tcPr>
           <w:p>
             <w:r>
@@ -1067,7 +1016,7 @@
         </w:tc>
         <w:tc>
           <w:tcPr>
-            <w:tcW w:w="1278" w:type="dxa"/>
+            <w:tcW w:w="1284" w:type="dxa"/>
           </w:tcPr>
           <w:p>
             <w:r>
@@ -1077,7 +1026,7 @@
         </w:tc>
         <w:tc>
           <w:tcPr>
-            <w:tcW w:w="1224" w:type="dxa"/>
+            <w:tcW w:w="1230" w:type="dxa"/>
           </w:tcPr>
           <w:p>
             <w:r>
@@ -1087,7 +1036,7 @@
         </w:tc>
         <w:tc>
           <w:tcPr>
-            <w:tcW w:w="961" w:type="dxa"/>
+            <w:tcW w:w="965" w:type="dxa"/>
           </w:tcPr>
           <w:p>
             <w:r>
@@ -1097,7 +1046,7 @@
         </w:tc>
         <w:tc>
           <w:tcPr>
-            <w:tcW w:w="857" w:type="dxa"/>
+            <w:tcW w:w="861" w:type="dxa"/>
           </w:tcPr>
           <w:p>
             <w:r>
@@ -1128,30 +1077,10 @@
     <w:p>
       <w:pPr>
         <w:pStyle w:val="Style1"/>
-      </w:pPr>
-      <w:r>
-        <w:t xml:space="preserve">Deleted Files </w:t>
-      </w:r>
-    </w:p>
-    <w:p>
-      <w:pPr>
-        <w:spacing w:after="0" w:line="240" w:lineRule="auto"/>
-      </w:pPr>
-      <w:r>
-        <w:t>This section examines the files which were found to be deleted in the last {{period_of_time_deleted}}</w:t>
-      </w:r>
-      <w:r>
-        <w:t xml:space="preserve">. </w:t>
-      </w:r>
-    </w:p>
-    <w:p>
-      <w:pPr>
-        <w:spacing w:after="0" w:line="240" w:lineRule="auto"/>
-      </w:pPr>
-    </w:p>
-    <w:p>
-      <w:pPr>
-        <w:pStyle w:val="Style1"/>
+        <w:numPr>
+          <w:ilvl w:val="0"/>
+          <w:numId w:val="4"/>
+        </w:numPr>
       </w:pPr>
       <w:r>
         <w:t xml:space="preserve">Renamed Files </w:t>
@@ -1159,31 +1088,458 @@
     </w:p>
     <w:p>
       <w:pPr>
-        <w:spacing w:after="0" w:line="240" w:lineRule="auto"/>
-      </w:pPr>
-    </w:p>
-    <w:p>
-      <w:pPr>
-        <w:spacing w:after="0" w:line="240" w:lineRule="auto"/>
-      </w:pPr>
-    </w:p>
-    <w:p>
-      <w:pPr>
-        <w:spacing w:after="0" w:line="240" w:lineRule="auto"/>
-      </w:pPr>
-    </w:p>
-    <w:p>
-      <w:pPr>
         <w:pStyle w:val="Style1"/>
+        <w:rPr>
+          <w:b w:val="0"/>
+          <w:bCs w:val="0"/>
+          <w:sz w:val="22"/>
+          <w:szCs w:val="22"/>
+        </w:rPr>
       </w:pPr>
       <w:r>
-        <w:t xml:space="preserve">Carved Files </w:t>
+        <w:rPr>
+          <w:b w:val="0"/>
+          <w:bCs w:val="0"/>
+          <w:sz w:val="22"/>
+          <w:szCs w:val="22"/>
+        </w:rPr>
+        <w:t>This section examines files which were found to have a</w:t>
       </w:r>
-    </w:p>
-    <w:p>
-      <w:pPr>
-        <w:spacing w:after="0" w:line="240" w:lineRule="auto"/>
-      </w:pPr>
+      <w:r>
+        <w:rPr>
+          <w:b w:val="0"/>
+          <w:bCs w:val="0"/>
+          <w:sz w:val="22"/>
+          <w:szCs w:val="22"/>
+        </w:rPr>
+        <w:t xml:space="preserve">n extension that does not match its file signature, implying that the file has been disguised </w:t>
+      </w:r>
+      <w:r>
+        <w:rPr>
+          <w:b w:val="0"/>
+          <w:bCs w:val="0"/>
+          <w:sz w:val="22"/>
+          <w:szCs w:val="22"/>
+        </w:rPr>
+        <w:t xml:space="preserve">as a different type to </w:t>
+      </w:r>
+      <w:r>
+        <w:rPr>
+          <w:b w:val="0"/>
+          <w:bCs w:val="0"/>
+          <w:sz w:val="22"/>
+          <w:szCs w:val="22"/>
+        </w:rPr>
+        <w:t xml:space="preserve">reduce suspicion. </w:t>
+      </w:r>
+    </w:p>
+    <w:p>
+      <w:pPr>
+        <w:pStyle w:val="Style1"/>
+        <w:rPr>
+          <w:b w:val="0"/>
+          <w:bCs w:val="0"/>
+          <w:sz w:val="22"/>
+          <w:szCs w:val="22"/>
+        </w:rPr>
+      </w:pPr>
+    </w:p>
+    <w:tbl>
+      <w:tblPr>
+        <w:tblStyle w:val="TableGrid"/>
+        <w:tblW w:w="0" w:type="auto"/>
+        <w:tblLook w:val="04A0" w:firstRow="1" w:lastRow="0" w:firstColumn="1" w:lastColumn="0" w:noHBand="0" w:noVBand="1"/>
+      </w:tblPr>
+      <w:tblGrid>
+        <w:gridCol w:w="617"/>
+        <w:gridCol w:w="839"/>
+        <w:gridCol w:w="834"/>
+        <w:gridCol w:w="738"/>
+        <w:gridCol w:w="954"/>
+        <w:gridCol w:w="1078"/>
+        <w:gridCol w:w="1035"/>
+        <w:gridCol w:w="821"/>
+        <w:gridCol w:w="737"/>
+        <w:gridCol w:w="1363"/>
+      </w:tblGrid>
+      <w:tr>
+        <w:tc>
+          <w:tcPr>
+            <w:tcW w:w="617" w:type="dxa"/>
+          </w:tcPr>
+          <w:p>
+            <w:pPr>
+              <w:jc w:val="center"/>
+              <w:rPr>
+                <w:b/>
+                <w:bCs/>
+              </w:rPr>
+            </w:pPr>
+            <w:r>
+              <w:rPr>
+                <w:b/>
+                <w:bCs/>
+              </w:rPr>
+              <w:t>#</w:t>
+            </w:r>
+          </w:p>
+        </w:tc>
+        <w:tc>
+          <w:tcPr>
+            <w:tcW w:w="839" w:type="dxa"/>
+          </w:tcPr>
+          <w:p>
+            <w:pPr>
+              <w:jc w:val="center"/>
+              <w:rPr>
+                <w:b/>
+                <w:bCs/>
+              </w:rPr>
+            </w:pPr>
+            <w:r>
+              <w:rPr>
+                <w:b/>
+                <w:bCs/>
+              </w:rPr>
+              <w:t>Name</w:t>
+            </w:r>
+          </w:p>
+        </w:tc>
+        <w:tc>
+          <w:tcPr>
+            <w:tcW w:w="834" w:type="dxa"/>
+          </w:tcPr>
+          <w:p>
+            <w:pPr>
+              <w:jc w:val="center"/>
+              <w:rPr>
+                <w:b/>
+                <w:bCs/>
+              </w:rPr>
+            </w:pPr>
+            <w:r>
+              <w:rPr>
+                <w:b/>
+                <w:bCs/>
+              </w:rPr>
+              <w:t>iNode</w:t>
+            </w:r>
+          </w:p>
+        </w:tc>
+        <w:tc>
+          <w:tcPr>
+            <w:tcW w:w="738" w:type="dxa"/>
+          </w:tcPr>
+          <w:p>
+            <w:pPr>
+              <w:jc w:val="center"/>
+              <w:rPr>
+                <w:b/>
+                <w:bCs/>
+              </w:rPr>
+            </w:pPr>
+            <w:r>
+              <w:rPr>
+                <w:b/>
+                <w:bCs/>
+              </w:rPr>
+              <w:t>Path</w:t>
+            </w:r>
+          </w:p>
+        </w:tc>
+        <w:tc>
+          <w:tcPr>
+            <w:tcW w:w="954" w:type="dxa"/>
+          </w:tcPr>
+          <w:p>
+            <w:pPr>
+              <w:jc w:val="center"/>
+              <w:rPr>
+                <w:b/>
+                <w:bCs/>
+              </w:rPr>
+            </w:pPr>
+            <w:r>
+              <w:rPr>
+                <w:b/>
+                <w:bCs/>
+              </w:rPr>
+              <w:t>Created</w:t>
+            </w:r>
+          </w:p>
+        </w:tc>
+        <w:tc>
+          <w:tcPr>
+            <w:tcW w:w="1078" w:type="dxa"/>
+          </w:tcPr>
+          <w:p>
+            <w:pPr>
+              <w:jc w:val="center"/>
+              <w:rPr>
+                <w:b/>
+                <w:bCs/>
+              </w:rPr>
+            </w:pPr>
+            <w:r>
+              <w:rPr>
+                <w:b/>
+                <w:bCs/>
+              </w:rPr>
+              <w:t>Accessed</w:t>
+            </w:r>
+          </w:p>
+        </w:tc>
+        <w:tc>
+          <w:tcPr>
+            <w:tcW w:w="1035" w:type="dxa"/>
+          </w:tcPr>
+          <w:p>
+            <w:pPr>
+              <w:jc w:val="center"/>
+              <w:rPr>
+                <w:b/>
+                <w:bCs/>
+              </w:rPr>
+            </w:pPr>
+            <w:r>
+              <w:rPr>
+                <w:b/>
+                <w:bCs/>
+              </w:rPr>
+              <w:t>Modified</w:t>
+            </w:r>
+          </w:p>
+        </w:tc>
+        <w:tc>
+          <w:tcPr>
+            <w:tcW w:w="821" w:type="dxa"/>
+          </w:tcPr>
+          <w:p>
+            <w:pPr>
+              <w:jc w:val="center"/>
+              <w:rPr>
+                <w:b/>
+                <w:bCs/>
+              </w:rPr>
+            </w:pPr>
+            <w:r>
+              <w:rPr>
+                <w:b/>
+                <w:bCs/>
+              </w:rPr>
+              <w:t>Bytes</w:t>
+            </w:r>
+          </w:p>
+        </w:tc>
+        <w:tc>
+          <w:tcPr>
+            <w:tcW w:w="737" w:type="dxa"/>
+          </w:tcPr>
+          <w:p>
+            <w:pPr>
+              <w:jc w:val="center"/>
+              <w:rPr>
+                <w:b/>
+                <w:bCs/>
+              </w:rPr>
+            </w:pPr>
+            <w:r>
+              <w:rPr>
+                <w:b/>
+                <w:bCs/>
+              </w:rPr>
+              <w:t>MD5</w:t>
+            </w:r>
+          </w:p>
+        </w:tc>
+        <w:tc>
+          <w:tcPr>
+            <w:tcW w:w="1363" w:type="dxa"/>
+          </w:tcPr>
+          <w:p>
+            <w:pPr>
+              <w:jc w:val="center"/>
+              <w:rPr>
+                <w:b/>
+                <w:bCs/>
+              </w:rPr>
+            </w:pPr>
+            <w:r>
+              <w:rPr>
+                <w:b/>
+                <w:bCs/>
+              </w:rPr>
+              <w:t xml:space="preserve">True </w:t>
+            </w:r>
+            <w:r>
+              <w:rPr>
+                <w:b/>
+                <w:bCs/>
+              </w:rPr>
+              <w:t>Type</w:t>
+            </w:r>
+          </w:p>
+        </w:tc>
+      </w:tr>
+      <w:tr>
+        <w:tc>
+          <w:tcPr>
+            <w:tcW w:w="9016" w:type="dxa"/>
+            <w:gridSpan w:val="10"/>
+          </w:tcPr>
+          <w:p>
+            <w:r>
+              <w:t xml:space="preserve">{%tr for i in </w:t>
+            </w:r>
+            <w:r>
+              <w:t>renamed_files</w:t>
+            </w:r>
+            <w:r>
+              <w:t xml:space="preserve"> %}</w:t>
+            </w:r>
+          </w:p>
+        </w:tc>
+      </w:tr>
+      <w:tr>
+        <w:tc>
+          <w:tcPr>
+            <w:tcW w:w="617" w:type="dxa"/>
+          </w:tcPr>
+          <w:p>
+            <w:r>
+              <w:t>{{i.no}}</w:t>
+            </w:r>
+          </w:p>
+        </w:tc>
+        <w:tc>
+          <w:tcPr>
+            <w:tcW w:w="839" w:type="dxa"/>
+          </w:tcPr>
+          <w:p>
+            <w:r>
+              <w:t>{{i.name }}</w:t>
+            </w:r>
+          </w:p>
+        </w:tc>
+        <w:tc>
+          <w:tcPr>
+            <w:tcW w:w="834" w:type="dxa"/>
+          </w:tcPr>
+          <w:p>
+            <w:r>
+              <w:t>{{i.inode }}</w:t>
+            </w:r>
+          </w:p>
+        </w:tc>
+        <w:tc>
+          <w:tcPr>
+            <w:tcW w:w="738" w:type="dxa"/>
+          </w:tcPr>
+          <w:p>
+            <w:r>
+              <w:t>{{i.path}}</w:t>
+            </w:r>
+          </w:p>
+        </w:tc>
+        <w:tc>
+          <w:tcPr>
+            <w:tcW w:w="954" w:type="dxa"/>
+          </w:tcPr>
+          <w:p>
+            <w:r>
+              <w:t>{{i.created }}</w:t>
+            </w:r>
+          </w:p>
+        </w:tc>
+        <w:tc>
+          <w:tcPr>
+            <w:tcW w:w="1078" w:type="dxa"/>
+          </w:tcPr>
+          <w:p>
+            <w:r>
+              <w:t>{{i.accessed }}</w:t>
+            </w:r>
+          </w:p>
+        </w:tc>
+        <w:tc>
+          <w:tcPr>
+            <w:tcW w:w="1035" w:type="dxa"/>
+          </w:tcPr>
+          <w:p>
+            <w:r>
+              <w:t>{{i.modified }}</w:t>
+            </w:r>
+          </w:p>
+        </w:tc>
+        <w:tc>
+          <w:tcPr>
+            <w:tcW w:w="821" w:type="dxa"/>
+          </w:tcPr>
+          <w:p>
+            <w:r>
+              <w:t>{{i.bytes }}</w:t>
+            </w:r>
+          </w:p>
+        </w:tc>
+        <w:tc>
+          <w:tcPr>
+            <w:tcW w:w="737" w:type="dxa"/>
+          </w:tcPr>
+          <w:p>
+            <w:r>
+              <w:t>{{i.md5}}</w:t>
+            </w:r>
+          </w:p>
+        </w:tc>
+        <w:tc>
+          <w:tcPr>
+            <w:tcW w:w="1363" w:type="dxa"/>
+          </w:tcPr>
+          <w:p>
+            <w:r>
+              <w:t>{{i.true_extension}}</w:t>
+            </w:r>
+          </w:p>
+        </w:tc>
+      </w:tr>
+      <w:tr>
+        <w:tc>
+          <w:tcPr>
+            <w:tcW w:w="9016" w:type="dxa"/>
+            <w:gridSpan w:val="10"/>
+          </w:tcPr>
+          <w:p>
+            <w:r>
+              <w:t>{%tr endfor %}</w:t>
+            </w:r>
+          </w:p>
+        </w:tc>
+      </w:tr>
+    </w:tbl>
+    <w:p>
+      <w:pPr>
+        <w:spacing w:after="0" w:line="240" w:lineRule="auto"/>
+      </w:pPr>
+    </w:p>
+    <w:p>
+      <w:pPr>
+        <w:pStyle w:val="Style1"/>
+        <w:numPr>
+          <w:ilvl w:val="0"/>
+          <w:numId w:val="4"/>
+        </w:numPr>
+      </w:pPr>
+      <w:r>
+        <w:t>Keywords</w:t>
+      </w:r>
+    </w:p>
+    <w:p>
+      <w:pPr>
+        <w:spacing w:after="0" w:line="240" w:lineRule="auto"/>
+      </w:pPr>
+      <w:r>
+        <w:t xml:space="preserve">This section lists keywords found in files which may be relevant to the investigation. </w:t>
+      </w:r>
     </w:p>
     <w:p>
       <w:pPr>
@@ -1253,6 +1609,273 @@
 <file path=word/numbering.xml><?xml version="1.0" encoding="utf-8"?>
 <w:numbering xmlns:wpc="http://schemas.microsoft.com/office/word/2010/wordprocessingCanvas" xmlns:cx="http://schemas.microsoft.com/office/drawing/2014/chartex" xmlns:cx1="http://schemas.microsoft.com/office/drawing/2015/9/8/chartex" xmlns:cx2="http://schemas.microsoft.com/office/drawing/2015/10/21/chartex" xmlns:cx3="http://schemas.microsoft.com/office/drawing/2016/5/9/chartex" xmlns:cx4="http://schemas.microsoft.com/office/drawing/2016/5/10/chartex" xmlns:cx5="http://schemas.microsoft.com/office/drawing/2016/5/11/chartex" xmlns:cx6="http://schemas.microsoft.com/office/drawing/2016/5/12/chartex" xmlns:cx7="http://schemas.microsoft.com/office/drawing/2016/5/13/chartex" xmlns:cx8="http://schemas.microsoft.com/office/drawing/2016/5/14/chartex" xmlns:mc="http://schemas.openxmlformats.org/markup-compatibility/2006" xmlns:aink="http://schemas.microsoft.com/office/drawing/2016/ink" xmlns:am3d="http://schemas.microsoft.com/office/drawing/2017/model3d" xmlns:o="urn:schemas-microsoft-com:office:office" xmlns:oel="http://schemas.microsoft.com/office/2019/extlst" xmlns:r="http://schemas.openxmlformats.org/officeDocument/2006/relationships" xmlns:m="http://schemas.openxmlformats.org/officeDocument/2006/math" xmlns:v="urn:schemas-microsoft-com:vml" xmlns:wp14="http://schemas.microsoft.com/office/word/2010/wordprocessingDrawing" xmlns:wp="http://schemas.openxmlformats.org/drawingml/2006/wordprocessingDrawing" xmlns:w10="urn:schemas-microsoft-com:office:word" xmlns:w="http://schemas.openxmlformats.org/wordprocessingml/2006/main" xmlns:w14="http://schemas.microsoft.com/office/word/2010/wordml" xmlns:w15="http://schemas.microsoft.com/office/word/2012/wordml" xmlns:w16cex="http://schemas.microsoft.com/office/word/2018/wordml/cex" xmlns:w16cid="http://schemas.microsoft.com/office/word/2016/wordml/cid" xmlns:w16="http://schemas.microsoft.com/office/word/2018/wordml" xmlns:w16du="http://schemas.microsoft.com/office/word/2023/wordml/word16du" xmlns:w16sdtdh="http://schemas.microsoft.com/office/word/2020/wordml/sdtdatahash" xmlns:w16se="http://schemas.microsoft.com/office/word/2015/wordml/symex" xmlns:wpg="http://schemas.microsoft.com/office/word/2010/wordprocessingGroup" xmlns:wpi="http://schemas.microsoft.com/office/word/2010/wordprocessingInk" xmlns:wne="http://schemas.microsoft.com/office/word/2006/wordml" xmlns:wps="http://schemas.microsoft.com/office/word/2010/wordprocessingShape" mc:Ignorable="w14 w15 w16se w16cid w16 w16cex w16sdtdh w16du wp14">
   <w:abstractNum w:abstractNumId="0" w15:restartNumberingAfterBreak="0">
+    <w:nsid w:val="21C3006C"/>
+    <w:multiLevelType w:val="hybridMultilevel"/>
+    <w:tmpl w:val="6C56AAA6"/>
+    <w:lvl w:ilvl="0" w:tplc="0C09000F">
+      <w:start w:val="1"/>
+      <w:numFmt w:val="decimal"/>
+      <w:lvlText w:val="%1."/>
+      <w:lvlJc w:val="left"/>
+      <w:pPr>
+        <w:ind w:left="720" w:hanging="360"/>
+      </w:pPr>
+      <w:rPr>
+        <w:rFonts w:hint="default"/>
+      </w:rPr>
+    </w:lvl>
+    <w:lvl w:ilvl="1" w:tplc="0C090019" w:tentative="1">
+      <w:start w:val="1"/>
+      <w:numFmt w:val="lowerLetter"/>
+      <w:lvlText w:val="%2."/>
+      <w:lvlJc w:val="left"/>
+      <w:pPr>
+        <w:ind w:left="1440" w:hanging="360"/>
+      </w:pPr>
+    </w:lvl>
+    <w:lvl w:ilvl="2" w:tplc="0C09001B" w:tentative="1">
+      <w:start w:val="1"/>
+      <w:numFmt w:val="lowerRoman"/>
+      <w:lvlText w:val="%3."/>
+      <w:lvlJc w:val="right"/>
+      <w:pPr>
+        <w:ind w:left="2160" w:hanging="180"/>
+      </w:pPr>
+    </w:lvl>
+    <w:lvl w:ilvl="3" w:tplc="0C09000F" w:tentative="1">
+      <w:start w:val="1"/>
+      <w:numFmt w:val="decimal"/>
+      <w:lvlText w:val="%4."/>
+      <w:lvlJc w:val="left"/>
+      <w:pPr>
+        <w:ind w:left="2880" w:hanging="360"/>
+      </w:pPr>
+    </w:lvl>
+    <w:lvl w:ilvl="4" w:tplc="0C090019" w:tentative="1">
+      <w:start w:val="1"/>
+      <w:numFmt w:val="lowerLetter"/>
+      <w:lvlText w:val="%5."/>
+      <w:lvlJc w:val="left"/>
+      <w:pPr>
+        <w:ind w:left="3600" w:hanging="360"/>
+      </w:pPr>
+    </w:lvl>
+    <w:lvl w:ilvl="5" w:tplc="0C09001B" w:tentative="1">
+      <w:start w:val="1"/>
+      <w:numFmt w:val="lowerRoman"/>
+      <w:lvlText w:val="%6."/>
+      <w:lvlJc w:val="right"/>
+      <w:pPr>
+        <w:ind w:left="4320" w:hanging="180"/>
+      </w:pPr>
+    </w:lvl>
+    <w:lvl w:ilvl="6" w:tplc="0C09000F" w:tentative="1">
+      <w:start w:val="1"/>
+      <w:numFmt w:val="decimal"/>
+      <w:lvlText w:val="%7."/>
+      <w:lvlJc w:val="left"/>
+      <w:pPr>
+        <w:ind w:left="5040" w:hanging="360"/>
+      </w:pPr>
+    </w:lvl>
+    <w:lvl w:ilvl="7" w:tplc="0C090019" w:tentative="1">
+      <w:start w:val="1"/>
+      <w:numFmt w:val="lowerLetter"/>
+      <w:lvlText w:val="%8."/>
+      <w:lvlJc w:val="left"/>
+      <w:pPr>
+        <w:ind w:left="5760" w:hanging="360"/>
+      </w:pPr>
+    </w:lvl>
+    <w:lvl w:ilvl="8" w:tplc="0C09001B" w:tentative="1">
+      <w:start w:val="1"/>
+      <w:numFmt w:val="lowerRoman"/>
+      <w:lvlText w:val="%9."/>
+      <w:lvlJc w:val="right"/>
+      <w:pPr>
+        <w:ind w:left="6480" w:hanging="180"/>
+      </w:pPr>
+    </w:lvl>
+  </w:abstractNum>
+  <w:abstractNum w:abstractNumId="1" w15:restartNumberingAfterBreak="0">
+    <w:nsid w:val="2449479A"/>
+    <w:multiLevelType w:val="hybridMultilevel"/>
+    <w:tmpl w:val="52A294D6"/>
+    <w:lvl w:ilvl="0" w:tplc="0C09000F">
+      <w:start w:val="1"/>
+      <w:numFmt w:val="decimal"/>
+      <w:lvlText w:val="%1."/>
+      <w:lvlJc w:val="left"/>
+      <w:pPr>
+        <w:ind w:left="720" w:hanging="360"/>
+      </w:pPr>
+      <w:rPr>
+        <w:rFonts w:hint="default"/>
+      </w:rPr>
+    </w:lvl>
+    <w:lvl w:ilvl="1" w:tplc="0C090019" w:tentative="1">
+      <w:start w:val="1"/>
+      <w:numFmt w:val="lowerLetter"/>
+      <w:lvlText w:val="%2."/>
+      <w:lvlJc w:val="left"/>
+      <w:pPr>
+        <w:ind w:left="1440" w:hanging="360"/>
+      </w:pPr>
+    </w:lvl>
+    <w:lvl w:ilvl="2" w:tplc="0C09001B" w:tentative="1">
+      <w:start w:val="1"/>
+      <w:numFmt w:val="lowerRoman"/>
+      <w:lvlText w:val="%3."/>
+      <w:lvlJc w:val="right"/>
+      <w:pPr>
+        <w:ind w:left="2160" w:hanging="180"/>
+      </w:pPr>
+    </w:lvl>
+    <w:lvl w:ilvl="3" w:tplc="0C09000F" w:tentative="1">
+      <w:start w:val="1"/>
+      <w:numFmt w:val="decimal"/>
+      <w:lvlText w:val="%4."/>
+      <w:lvlJc w:val="left"/>
+      <w:pPr>
+        <w:ind w:left="2880" w:hanging="360"/>
+      </w:pPr>
+    </w:lvl>
+    <w:lvl w:ilvl="4" w:tplc="0C090019" w:tentative="1">
+      <w:start w:val="1"/>
+      <w:numFmt w:val="lowerLetter"/>
+      <w:lvlText w:val="%5."/>
+      <w:lvlJc w:val="left"/>
+      <w:pPr>
+        <w:ind w:left="3600" w:hanging="360"/>
+      </w:pPr>
+    </w:lvl>
+    <w:lvl w:ilvl="5" w:tplc="0C09001B" w:tentative="1">
+      <w:start w:val="1"/>
+      <w:numFmt w:val="lowerRoman"/>
+      <w:lvlText w:val="%6."/>
+      <w:lvlJc w:val="right"/>
+      <w:pPr>
+        <w:ind w:left="4320" w:hanging="180"/>
+      </w:pPr>
+    </w:lvl>
+    <w:lvl w:ilvl="6" w:tplc="0C09000F" w:tentative="1">
+      <w:start w:val="1"/>
+      <w:numFmt w:val="decimal"/>
+      <w:lvlText w:val="%7."/>
+      <w:lvlJc w:val="left"/>
+      <w:pPr>
+        <w:ind w:left="5040" w:hanging="360"/>
+      </w:pPr>
+    </w:lvl>
+    <w:lvl w:ilvl="7" w:tplc="0C090019" w:tentative="1">
+      <w:start w:val="1"/>
+      <w:numFmt w:val="lowerLetter"/>
+      <w:lvlText w:val="%8."/>
+      <w:lvlJc w:val="left"/>
+      <w:pPr>
+        <w:ind w:left="5760" w:hanging="360"/>
+      </w:pPr>
+    </w:lvl>
+    <w:lvl w:ilvl="8" w:tplc="0C09001B" w:tentative="1">
+      <w:start w:val="1"/>
+      <w:numFmt w:val="lowerRoman"/>
+      <w:lvlText w:val="%9."/>
+      <w:lvlJc w:val="right"/>
+      <w:pPr>
+        <w:ind w:left="6480" w:hanging="180"/>
+      </w:pPr>
+    </w:lvl>
+  </w:abstractNum>
+  <w:abstractNum w:abstractNumId="2" w15:restartNumberingAfterBreak="0">
+    <w:nsid w:val="4B350661"/>
+    <w:multiLevelType w:val="hybridMultilevel"/>
+    <w:tmpl w:val="76201512"/>
+    <w:lvl w:ilvl="0" w:tplc="0C09000F">
+      <w:start w:val="1"/>
+      <w:numFmt w:val="decimal"/>
+      <w:lvlText w:val="%1."/>
+      <w:lvlJc w:val="left"/>
+      <w:pPr>
+        <w:ind w:left="360" w:hanging="360"/>
+      </w:pPr>
+      <w:rPr>
+        <w:rFonts w:hint="default"/>
+      </w:rPr>
+    </w:lvl>
+    <w:lvl w:ilvl="1" w:tplc="0C090019" w:tentative="1">
+      <w:start w:val="1"/>
+      <w:numFmt w:val="lowerLetter"/>
+      <w:lvlText w:val="%2."/>
+      <w:lvlJc w:val="left"/>
+      <w:pPr>
+        <w:ind w:left="1080" w:hanging="360"/>
+      </w:pPr>
+    </w:lvl>
+    <w:lvl w:ilvl="2" w:tplc="0C09001B" w:tentative="1">
+      <w:start w:val="1"/>
+      <w:numFmt w:val="lowerRoman"/>
+      <w:lvlText w:val="%3."/>
+      <w:lvlJc w:val="right"/>
+      <w:pPr>
+        <w:ind w:left="1800" w:hanging="180"/>
+      </w:pPr>
+    </w:lvl>
+    <w:lvl w:ilvl="3" w:tplc="0C09000F" w:tentative="1">
+      <w:start w:val="1"/>
+      <w:numFmt w:val="decimal"/>
+      <w:lvlText w:val="%4."/>
+      <w:lvlJc w:val="left"/>
+      <w:pPr>
+        <w:ind w:left="2520" w:hanging="360"/>
+      </w:pPr>
+    </w:lvl>
+    <w:lvl w:ilvl="4" w:tplc="0C090019" w:tentative="1">
+      <w:start w:val="1"/>
+      <w:numFmt w:val="lowerLetter"/>
+      <w:lvlText w:val="%5."/>
+      <w:lvlJc w:val="left"/>
+      <w:pPr>
+        <w:ind w:left="3240" w:hanging="360"/>
+      </w:pPr>
+    </w:lvl>
+    <w:lvl w:ilvl="5" w:tplc="0C09001B" w:tentative="1">
+      <w:start w:val="1"/>
+      <w:numFmt w:val="lowerRoman"/>
+      <w:lvlText w:val="%6."/>
+      <w:lvlJc w:val="right"/>
+      <w:pPr>
+        <w:ind w:left="3960" w:hanging="180"/>
+      </w:pPr>
+    </w:lvl>
+    <w:lvl w:ilvl="6" w:tplc="0C09000F" w:tentative="1">
+      <w:start w:val="1"/>
+      <w:numFmt w:val="decimal"/>
+      <w:lvlText w:val="%7."/>
+      <w:lvlJc w:val="left"/>
+      <w:pPr>
+        <w:ind w:left="4680" w:hanging="360"/>
+      </w:pPr>
+    </w:lvl>
+    <w:lvl w:ilvl="7" w:tplc="0C090019" w:tentative="1">
+      <w:start w:val="1"/>
+      <w:numFmt w:val="lowerLetter"/>
+      <w:lvlText w:val="%8."/>
+      <w:lvlJc w:val="left"/>
+      <w:pPr>
+        <w:ind w:left="5400" w:hanging="360"/>
+      </w:pPr>
+    </w:lvl>
+    <w:lvl w:ilvl="8" w:tplc="0C09001B" w:tentative="1">
+      <w:start w:val="1"/>
+      <w:numFmt w:val="lowerRoman"/>
+      <w:lvlText w:val="%9."/>
+      <w:lvlJc w:val="right"/>
+      <w:pPr>
+        <w:ind w:left="6120" w:hanging="180"/>
+      </w:pPr>
+    </w:lvl>
+  </w:abstractNum>
+  <w:abstractNum w:abstractNumId="3" w15:restartNumberingAfterBreak="0">
     <w:nsid w:val="73932D1E"/>
     <w:multiLevelType w:val="hybridMultilevel"/>
     <w:tmpl w:val="9612B98C"/>
@@ -1342,7 +1965,16 @@
     </w:lvl>
   </w:abstractNum>
   <w:num w:numId="1" w16cid:durableId="1072118879">
+    <w:abstractNumId w:val="3"/>
+  </w:num>
+  <w:num w:numId="2" w16cid:durableId="1405762994">
+    <w:abstractNumId w:val="1"/>
+  </w:num>
+  <w:num w:numId="3" w16cid:durableId="1398356026">
     <w:abstractNumId w:val="0"/>
+  </w:num>
+  <w:num w:numId="4" w16cid:durableId="639310510">
+    <w:abstractNumId w:val="2"/>
   </w:num>
 </w:numbering>
 </file>
@@ -1747,7 +2379,7 @@
   <w:style w:type="paragraph" w:default="1" w:styleId="Normal">
     <w:name w:val="Normal"/>
     <w:qFormat/>
-    <w:rsid w:val="007C1CB8"/>
+    <w:rsid w:val="00B467DD"/>
   </w:style>
   <w:style w:type="paragraph" w:styleId="Heading1">
     <w:name w:val="heading 1"/>

--- a/backend/utility/template_eforensics_analysis_report.docx
+++ b/backend/utility/template_eforensics_analysis_report.docx
@@ -50,6 +50,7 @@
         </w:rPr>
         <w:t>{{</w:t>
       </w:r>
+      <w:proofErr w:type="spellStart"/>
       <w:r>
         <w:rPr>
           <w:sz w:val="48"/>
@@ -57,6 +58,7 @@
         </w:rPr>
         <w:t>investigated_device</w:t>
       </w:r>
+      <w:proofErr w:type="spellEnd"/>
       <w:r>
         <w:rPr>
           <w:sz w:val="48"/>
@@ -595,13 +597,26 @@
           </w:tcPr>
           <w:p>
             <w:r>
-              <w:t xml:space="preserve">{%tr for i in </w:t>
-            </w:r>
+              <w:t xml:space="preserve">{%tr for </w:t>
+            </w:r>
+            <w:proofErr w:type="spellStart"/>
+            <w:r>
+              <w:t>i</w:t>
+            </w:r>
+            <w:proofErr w:type="spellEnd"/>
+            <w:r>
+              <w:t xml:space="preserve"> in </w:t>
+            </w:r>
+            <w:proofErr w:type="spellStart"/>
             <w:r>
               <w:t>deleted</w:t>
             </w:r>
             <w:r>
-              <w:t>_files %}</w:t>
+              <w:t>_files</w:t>
+            </w:r>
+            <w:proofErr w:type="spellEnd"/>
+            <w:r>
+              <w:t xml:space="preserve"> %}</w:t>
             </w:r>
           </w:p>
         </w:tc>
@@ -633,7 +648,17 @@
           </w:tcPr>
           <w:p>
             <w:r>
-              <w:t>{{i.inode }}</w:t>
+              <w:t>{{</w:t>
+            </w:r>
+            <w:proofErr w:type="spellStart"/>
+            <w:proofErr w:type="gramStart"/>
+            <w:r>
+              <w:t>i.inode</w:t>
+            </w:r>
+            <w:proofErr w:type="spellEnd"/>
+            <w:proofErr w:type="gramEnd"/>
+            <w:r>
+              <w:t xml:space="preserve"> }}</w:t>
             </w:r>
           </w:p>
         </w:tc>
@@ -643,7 +668,17 @@
           </w:tcPr>
           <w:p>
             <w:r>
-              <w:t>{{i.path}}</w:t>
+              <w:t>{{</w:t>
+            </w:r>
+            <w:proofErr w:type="spellStart"/>
+            <w:proofErr w:type="gramStart"/>
+            <w:r>
+              <w:t>i.path</w:t>
+            </w:r>
+            <w:proofErr w:type="spellEnd"/>
+            <w:proofErr w:type="gramEnd"/>
+            <w:r>
+              <w:t>}}</w:t>
             </w:r>
           </w:p>
         </w:tc>
@@ -653,7 +688,17 @@
           </w:tcPr>
           <w:p>
             <w:r>
-              <w:t>{{i.created }}</w:t>
+              <w:t>{{</w:t>
+            </w:r>
+            <w:proofErr w:type="spellStart"/>
+            <w:proofErr w:type="gramStart"/>
+            <w:r>
+              <w:t>i.created</w:t>
+            </w:r>
+            <w:proofErr w:type="spellEnd"/>
+            <w:proofErr w:type="gramEnd"/>
+            <w:r>
+              <w:t xml:space="preserve"> }}</w:t>
             </w:r>
           </w:p>
         </w:tc>
@@ -663,7 +708,17 @@
           </w:tcPr>
           <w:p>
             <w:r>
-              <w:t>{{i.accessed }}</w:t>
+              <w:t>{{</w:t>
+            </w:r>
+            <w:proofErr w:type="spellStart"/>
+            <w:proofErr w:type="gramStart"/>
+            <w:r>
+              <w:t>i.accessed</w:t>
+            </w:r>
+            <w:proofErr w:type="spellEnd"/>
+            <w:proofErr w:type="gramEnd"/>
+            <w:r>
+              <w:t xml:space="preserve"> }}</w:t>
             </w:r>
           </w:p>
         </w:tc>
@@ -673,7 +728,17 @@
           </w:tcPr>
           <w:p>
             <w:r>
-              <w:t>{{i.modified }}</w:t>
+              <w:t>{{</w:t>
+            </w:r>
+            <w:proofErr w:type="spellStart"/>
+            <w:proofErr w:type="gramStart"/>
+            <w:r>
+              <w:t>i.modified</w:t>
+            </w:r>
+            <w:proofErr w:type="spellEnd"/>
+            <w:proofErr w:type="gramEnd"/>
+            <w:r>
+              <w:t xml:space="preserve"> }}</w:t>
             </w:r>
           </w:p>
         </w:tc>
@@ -683,7 +748,17 @@
           </w:tcPr>
           <w:p>
             <w:r>
-              <w:t>{{i.bytes }}</w:t>
+              <w:t>{{</w:t>
+            </w:r>
+            <w:proofErr w:type="spellStart"/>
+            <w:proofErr w:type="gramStart"/>
+            <w:r>
+              <w:t>i.bytes</w:t>
+            </w:r>
+            <w:proofErr w:type="spellEnd"/>
+            <w:proofErr w:type="gramEnd"/>
+            <w:r>
+              <w:t xml:space="preserve"> }}</w:t>
             </w:r>
           </w:p>
         </w:tc>
@@ -706,7 +781,15 @@
           </w:tcPr>
           <w:p>
             <w:r>
-              <w:t>{%tr endfor %}</w:t>
+              <w:t xml:space="preserve">{%tr </w:t>
+            </w:r>
+            <w:proofErr w:type="spellStart"/>
+            <w:r>
+              <w:t>endfor</w:t>
+            </w:r>
+            <w:proofErr w:type="spellEnd"/>
+            <w:r>
+              <w:t xml:space="preserve"> %}</w:t>
             </w:r>
           </w:p>
         </w:tc>
@@ -958,7 +1041,23 @@
           </w:tcPr>
           <w:p>
             <w:r>
-              <w:t>{%tr for i in carved_files %}</w:t>
+              <w:t xml:space="preserve">{%tr for </w:t>
+            </w:r>
+            <w:proofErr w:type="spellStart"/>
+            <w:r>
+              <w:t>i</w:t>
+            </w:r>
+            <w:proofErr w:type="spellEnd"/>
+            <w:r>
+              <w:t xml:space="preserve"> in </w:t>
+            </w:r>
+            <w:proofErr w:type="spellStart"/>
+            <w:r>
+              <w:t>carved_files</w:t>
+            </w:r>
+            <w:proofErr w:type="spellEnd"/>
+            <w:r>
+              <w:t xml:space="preserve"> %}</w:t>
             </w:r>
           </w:p>
         </w:tc>
@@ -990,7 +1089,17 @@
           </w:tcPr>
           <w:p>
             <w:r>
-              <w:t>{{i.inode }}</w:t>
+              <w:t>{{</w:t>
+            </w:r>
+            <w:proofErr w:type="spellStart"/>
+            <w:proofErr w:type="gramStart"/>
+            <w:r>
+              <w:t>i.inode</w:t>
+            </w:r>
+            <w:proofErr w:type="spellEnd"/>
+            <w:proofErr w:type="gramEnd"/>
+            <w:r>
+              <w:t xml:space="preserve"> }}</w:t>
             </w:r>
           </w:p>
         </w:tc>
@@ -1000,7 +1109,17 @@
           </w:tcPr>
           <w:p>
             <w:r>
-              <w:t>{{i.path}}</w:t>
+              <w:t>{{</w:t>
+            </w:r>
+            <w:proofErr w:type="spellStart"/>
+            <w:proofErr w:type="gramStart"/>
+            <w:r>
+              <w:t>i.path</w:t>
+            </w:r>
+            <w:proofErr w:type="spellEnd"/>
+            <w:proofErr w:type="gramEnd"/>
+            <w:r>
+              <w:t>}}</w:t>
             </w:r>
           </w:p>
         </w:tc>
@@ -1010,7 +1129,17 @@
           </w:tcPr>
           <w:p>
             <w:r>
-              <w:t>{{i.created }}</w:t>
+              <w:t>{{</w:t>
+            </w:r>
+            <w:proofErr w:type="spellStart"/>
+            <w:proofErr w:type="gramStart"/>
+            <w:r>
+              <w:t>i.created</w:t>
+            </w:r>
+            <w:proofErr w:type="spellEnd"/>
+            <w:proofErr w:type="gramEnd"/>
+            <w:r>
+              <w:t xml:space="preserve"> }}</w:t>
             </w:r>
           </w:p>
         </w:tc>
@@ -1020,7 +1149,17 @@
           </w:tcPr>
           <w:p>
             <w:r>
-              <w:t>{{i.accessed }}</w:t>
+              <w:t>{{</w:t>
+            </w:r>
+            <w:proofErr w:type="spellStart"/>
+            <w:proofErr w:type="gramStart"/>
+            <w:r>
+              <w:t>i.accessed</w:t>
+            </w:r>
+            <w:proofErr w:type="spellEnd"/>
+            <w:proofErr w:type="gramEnd"/>
+            <w:r>
+              <w:t xml:space="preserve"> }}</w:t>
             </w:r>
           </w:p>
         </w:tc>
@@ -1030,7 +1169,17 @@
           </w:tcPr>
           <w:p>
             <w:r>
-              <w:t>{{i.modified }}</w:t>
+              <w:t>{{</w:t>
+            </w:r>
+            <w:proofErr w:type="spellStart"/>
+            <w:proofErr w:type="gramStart"/>
+            <w:r>
+              <w:t>i.modified</w:t>
+            </w:r>
+            <w:proofErr w:type="spellEnd"/>
+            <w:proofErr w:type="gramEnd"/>
+            <w:r>
+              <w:t xml:space="preserve"> }}</w:t>
             </w:r>
           </w:p>
         </w:tc>
@@ -1040,7 +1189,17 @@
           </w:tcPr>
           <w:p>
             <w:r>
-              <w:t>{{i.bytes }}</w:t>
+              <w:t>{{</w:t>
+            </w:r>
+            <w:proofErr w:type="spellStart"/>
+            <w:proofErr w:type="gramStart"/>
+            <w:r>
+              <w:t>i.bytes</w:t>
+            </w:r>
+            <w:proofErr w:type="spellEnd"/>
+            <w:proofErr w:type="gramEnd"/>
+            <w:r>
+              <w:t xml:space="preserve"> }}</w:t>
             </w:r>
           </w:p>
         </w:tc>
@@ -1063,7 +1222,15 @@
           </w:tcPr>
           <w:p>
             <w:r>
-              <w:t>{%tr endfor %}</w:t>
+              <w:t xml:space="preserve">{%tr </w:t>
+            </w:r>
+            <w:proofErr w:type="spellStart"/>
+            <w:r>
+              <w:t>endfor</w:t>
+            </w:r>
+            <w:proofErr w:type="spellEnd"/>
+            <w:r>
+              <w:t xml:space="preserve"> %}</w:t>
             </w:r>
           </w:p>
         </w:tc>
@@ -1389,11 +1556,21 @@
           </w:tcPr>
           <w:p>
             <w:r>
-              <w:t xml:space="preserve">{%tr for i in </w:t>
-            </w:r>
+              <w:t xml:space="preserve">{%tr for </w:t>
+            </w:r>
+            <w:proofErr w:type="spellStart"/>
+            <w:r>
+              <w:t>i</w:t>
+            </w:r>
+            <w:proofErr w:type="spellEnd"/>
+            <w:r>
+              <w:t xml:space="preserve"> in </w:t>
+            </w:r>
+            <w:proofErr w:type="spellStart"/>
             <w:r>
               <w:t>renamed_files</w:t>
             </w:r>
+            <w:proofErr w:type="spellEnd"/>
             <w:r>
               <w:t xml:space="preserve"> %}</w:t>
             </w:r>
@@ -1427,7 +1604,17 @@
           </w:tcPr>
           <w:p>
             <w:r>
-              <w:t>{{i.inode }}</w:t>
+              <w:t>{{</w:t>
+            </w:r>
+            <w:proofErr w:type="spellStart"/>
+            <w:proofErr w:type="gramStart"/>
+            <w:r>
+              <w:t>i.inode</w:t>
+            </w:r>
+            <w:proofErr w:type="spellEnd"/>
+            <w:proofErr w:type="gramEnd"/>
+            <w:r>
+              <w:t xml:space="preserve"> }}</w:t>
             </w:r>
           </w:p>
         </w:tc>
@@ -1437,7 +1624,17 @@
           </w:tcPr>
           <w:p>
             <w:r>
-              <w:t>{{i.path}}</w:t>
+              <w:t>{{</w:t>
+            </w:r>
+            <w:proofErr w:type="spellStart"/>
+            <w:proofErr w:type="gramStart"/>
+            <w:r>
+              <w:t>i.path</w:t>
+            </w:r>
+            <w:proofErr w:type="spellEnd"/>
+            <w:proofErr w:type="gramEnd"/>
+            <w:r>
+              <w:t>}}</w:t>
             </w:r>
           </w:p>
         </w:tc>
@@ -1447,7 +1644,17 @@
           </w:tcPr>
           <w:p>
             <w:r>
-              <w:t>{{i.created }}</w:t>
+              <w:t>{{</w:t>
+            </w:r>
+            <w:proofErr w:type="spellStart"/>
+            <w:proofErr w:type="gramStart"/>
+            <w:r>
+              <w:t>i.created</w:t>
+            </w:r>
+            <w:proofErr w:type="spellEnd"/>
+            <w:proofErr w:type="gramEnd"/>
+            <w:r>
+              <w:t xml:space="preserve"> }}</w:t>
             </w:r>
           </w:p>
         </w:tc>
@@ -1457,7 +1664,17 @@
           </w:tcPr>
           <w:p>
             <w:r>
-              <w:t>{{i.accessed }}</w:t>
+              <w:t>{{</w:t>
+            </w:r>
+            <w:proofErr w:type="spellStart"/>
+            <w:proofErr w:type="gramStart"/>
+            <w:r>
+              <w:t>i.accessed</w:t>
+            </w:r>
+            <w:proofErr w:type="spellEnd"/>
+            <w:proofErr w:type="gramEnd"/>
+            <w:r>
+              <w:t xml:space="preserve"> }}</w:t>
             </w:r>
           </w:p>
         </w:tc>
@@ -1467,7 +1684,17 @@
           </w:tcPr>
           <w:p>
             <w:r>
-              <w:t>{{i.modified }}</w:t>
+              <w:t>{{</w:t>
+            </w:r>
+            <w:proofErr w:type="spellStart"/>
+            <w:proofErr w:type="gramStart"/>
+            <w:r>
+              <w:t>i.modified</w:t>
+            </w:r>
+            <w:proofErr w:type="spellEnd"/>
+            <w:proofErr w:type="gramEnd"/>
+            <w:r>
+              <w:t xml:space="preserve"> }}</w:t>
             </w:r>
           </w:p>
         </w:tc>
@@ -1477,7 +1704,17 @@
           </w:tcPr>
           <w:p>
             <w:r>
-              <w:t>{{i.bytes }}</w:t>
+              <w:t>{{</w:t>
+            </w:r>
+            <w:proofErr w:type="spellStart"/>
+            <w:proofErr w:type="gramStart"/>
+            <w:r>
+              <w:t>i.bytes</w:t>
+            </w:r>
+            <w:proofErr w:type="spellEnd"/>
+            <w:proofErr w:type="gramEnd"/>
+            <w:r>
+              <w:t xml:space="preserve"> }}</w:t>
             </w:r>
           </w:p>
         </w:tc>
@@ -1497,7 +1734,20 @@
           </w:tcPr>
           <w:p>
             <w:r>
-              <w:t>{{i.true_extension}}</w:t>
+              <w:t>{{</w:t>
+            </w:r>
+            <w:proofErr w:type="spellStart"/>
+            <w:proofErr w:type="gramStart"/>
+            <w:r>
+              <w:t>i.true</w:t>
+            </w:r>
+            <w:proofErr w:type="gramEnd"/>
+            <w:r>
+              <w:t>_extension</w:t>
+            </w:r>
+            <w:proofErr w:type="spellEnd"/>
+            <w:r>
+              <w:t>}}</w:t>
             </w:r>
           </w:p>
         </w:tc>
@@ -1510,7 +1760,15 @@
           </w:tcPr>
           <w:p>
             <w:r>
-              <w:t>{%tr endfor %}</w:t>
+              <w:t xml:space="preserve">{%tr </w:t>
+            </w:r>
+            <w:proofErr w:type="spellStart"/>
+            <w:r>
+              <w:t>endfor</w:t>
+            </w:r>
+            <w:proofErr w:type="spellEnd"/>
+            <w:r>
+              <w:t xml:space="preserve"> %}</w:t>
             </w:r>
           </w:p>
         </w:tc>

--- a/backend/utility/template_eforensics_analysis_report.docx
+++ b/backend/utility/template_eforensics_analysis_report.docx
@@ -35,9 +35,11 @@
           <w:szCs w:val="48"/>
         </w:rPr>
         <w:sectPr>
+          <w:footerReference w:type="first" r:id="rId7"/>
           <w:type w:val="continuous"/>
           <w:pgSz w:w="11906" w:h="16838" w:code="9"/>
           <w:pgMar w:top="1440" w:right="1440" w:bottom="1440" w:left="1440" w:header="709" w:footer="709" w:gutter="0"/>
+          <w:pgNumType w:start="3"/>
           <w:cols w:space="708"/>
           <w:vAlign w:val="center"/>
           <w:docGrid w:linePitch="360"/>
@@ -56,7 +58,14 @@
           <w:sz w:val="48"/>
           <w:szCs w:val="48"/>
         </w:rPr>
-        <w:t>investigated_device</w:t>
+        <w:t>investigated_devic</w:t>
+      </w:r>
+      <w:r>
+        <w:rPr>
+          <w:sz w:val="48"/>
+          <w:szCs w:val="48"/>
+        </w:rPr>
+        <w:t>e</w:t>
       </w:r>
       <w:proofErr w:type="spellEnd"/>
       <w:r>
@@ -71,88 +80,567 @@
       <w:pPr>
         <w:spacing w:after="0" w:line="240" w:lineRule="auto"/>
         <w:rPr>
-          <w:sz w:val="48"/>
-          <w:szCs w:val="48"/>
+          <w:b/>
+          <w:bCs/>
+          <w:sz w:val="28"/>
+          <w:szCs w:val="28"/>
         </w:rPr>
       </w:pPr>
+      <w:r>
+        <w:rPr>
+          <w:b/>
+          <w:bCs/>
+          <w:sz w:val="28"/>
+          <w:szCs w:val="28"/>
+        </w:rPr>
+        <w:lastRenderedPageBreak/>
+        <w:t>Table of Contents</w:t>
+      </w:r>
     </w:p>
-    <w:sdt>
-      <w:sdtPr>
-        <w:rPr>
-          <w:b w:val="0"/>
-          <w:bCs w:val="0"/>
-          <w:sz w:val="22"/>
-          <w:szCs w:val="22"/>
-        </w:rPr>
-        <w:id w:val="-290518019"/>
-        <w:docPartObj>
-          <w:docPartGallery w:val="Table of Contents"/>
-          <w:docPartUnique/>
-        </w:docPartObj>
-      </w:sdtPr>
-      <w:sdtEndPr>
+    <w:p>
+      <w:pPr>
+        <w:pStyle w:val="TOC1"/>
+        <w:tabs>
+          <w:tab w:val="left" w:pos="480"/>
+          <w:tab w:val="right" w:leader="dot" w:pos="9016"/>
+        </w:tabs>
         <w:rPr>
           <w:noProof/>
+          <w:sz w:val="24"/>
+          <w:szCs w:val="24"/>
+          <w:lang w:eastAsia="zh-CN"/>
         </w:rPr>
-      </w:sdtEndPr>
-      <w:sdtContent>
-        <w:p>
-          <w:pPr>
-            <w:pStyle w:val="Style1"/>
-          </w:pPr>
-          <w:r>
-            <w:t>Contents</w:t>
-          </w:r>
-        </w:p>
-        <w:p>
-          <w:fldSimple w:instr=" TOC \o &quot;1-3&quot; \h \z \u ">
-            <w:r>
-              <w:rPr>
-                <w:b/>
-                <w:bCs/>
-                <w:noProof/>
-                <w:lang w:val="en-US"/>
-              </w:rPr>
-              <w:t>No table of contents entries found.</w:t>
-            </w:r>
-          </w:fldSimple>
-        </w:p>
-      </w:sdtContent>
-    </w:sdt>
-    <w:p>
-      <w:pPr>
-        <w:spacing w:after="0" w:line="240" w:lineRule="auto"/>
-      </w:pPr>
+      </w:pPr>
+      <w:r>
+        <w:fldChar w:fldCharType="begin"/>
+      </w:r>
+      <w:r>
+        <w:instrText xml:space="preserve"> TOC \o "1-3" \h \z \u </w:instrText>
+      </w:r>
+      <w:r>
+        <w:fldChar w:fldCharType="separate"/>
+      </w:r>
+      <w:hyperlink w:anchor="_Toc178766310" w:history="1">
+        <w:r>
+          <w:rPr>
+            <w:rStyle w:val="Hyperlink"/>
+            <w:noProof/>
+          </w:rPr>
+          <w:t>1.</w:t>
+        </w:r>
+        <w:r>
+          <w:rPr>
+            <w:noProof/>
+            <w:sz w:val="24"/>
+            <w:szCs w:val="24"/>
+            <w:lang w:eastAsia="zh-CN"/>
+          </w:rPr>
+          <w:tab/>
+        </w:r>
+        <w:r>
+          <w:rPr>
+            <w:rStyle w:val="Hyperlink"/>
+            <w:noProof/>
+          </w:rPr>
+          <w:t>Undeleted Files</w:t>
+        </w:r>
+        <w:r>
+          <w:rPr>
+            <w:noProof/>
+            <w:webHidden/>
+          </w:rPr>
+          <w:tab/>
+        </w:r>
+        <w:r>
+          <w:rPr>
+            <w:noProof/>
+            <w:webHidden/>
+          </w:rPr>
+          <w:fldChar w:fldCharType="begin"/>
+        </w:r>
+        <w:r>
+          <w:rPr>
+            <w:noProof/>
+            <w:webHidden/>
+          </w:rPr>
+          <w:instrText xml:space="preserve"> PAGEREF _Toc178766310 \h </w:instrText>
+        </w:r>
+        <w:r>
+          <w:rPr>
+            <w:noProof/>
+            <w:webHidden/>
+          </w:rPr>
+        </w:r>
+        <w:r>
+          <w:rPr>
+            <w:noProof/>
+            <w:webHidden/>
+          </w:rPr>
+          <w:fldChar w:fldCharType="separate"/>
+        </w:r>
+        <w:r>
+          <w:rPr>
+            <w:noProof/>
+            <w:webHidden/>
+          </w:rPr>
+          <w:t>2</w:t>
+        </w:r>
+        <w:r>
+          <w:rPr>
+            <w:noProof/>
+            <w:webHidden/>
+          </w:rPr>
+          <w:fldChar w:fldCharType="end"/>
+        </w:r>
+      </w:hyperlink>
     </w:p>
     <w:p>
       <w:pPr>
-        <w:spacing w:after="0" w:line="240" w:lineRule="auto"/>
-      </w:pPr>
+        <w:pStyle w:val="TOC1"/>
+        <w:tabs>
+          <w:tab w:val="left" w:pos="480"/>
+          <w:tab w:val="right" w:leader="dot" w:pos="9016"/>
+        </w:tabs>
+        <w:rPr>
+          <w:noProof/>
+          <w:sz w:val="24"/>
+          <w:szCs w:val="24"/>
+          <w:lang w:eastAsia="zh-CN"/>
+        </w:rPr>
+      </w:pPr>
+      <w:hyperlink w:anchor="_Toc178766311" w:history="1">
+        <w:r>
+          <w:rPr>
+            <w:rStyle w:val="Hyperlink"/>
+            <w:noProof/>
+          </w:rPr>
+          <w:t>2.</w:t>
+        </w:r>
+        <w:r>
+          <w:rPr>
+            <w:noProof/>
+            <w:sz w:val="24"/>
+            <w:szCs w:val="24"/>
+            <w:lang w:eastAsia="zh-CN"/>
+          </w:rPr>
+          <w:tab/>
+        </w:r>
+        <w:r>
+          <w:rPr>
+            <w:rStyle w:val="Hyperlink"/>
+            <w:noProof/>
+          </w:rPr>
+          <w:t>Renamed Files</w:t>
+        </w:r>
+        <w:r>
+          <w:rPr>
+            <w:noProof/>
+            <w:webHidden/>
+          </w:rPr>
+          <w:tab/>
+        </w:r>
+        <w:r>
+          <w:rPr>
+            <w:noProof/>
+            <w:webHidden/>
+          </w:rPr>
+          <w:fldChar w:fldCharType="begin"/>
+        </w:r>
+        <w:r>
+          <w:rPr>
+            <w:noProof/>
+            <w:webHidden/>
+          </w:rPr>
+          <w:instrText xml:space="preserve"> PAGEREF _Toc178766311 \h </w:instrText>
+        </w:r>
+        <w:r>
+          <w:rPr>
+            <w:noProof/>
+            <w:webHidden/>
+          </w:rPr>
+        </w:r>
+        <w:r>
+          <w:rPr>
+            <w:noProof/>
+            <w:webHidden/>
+          </w:rPr>
+          <w:fldChar w:fldCharType="separate"/>
+        </w:r>
+        <w:r>
+          <w:rPr>
+            <w:noProof/>
+            <w:webHidden/>
+          </w:rPr>
+          <w:t>3</w:t>
+        </w:r>
+        <w:r>
+          <w:rPr>
+            <w:noProof/>
+            <w:webHidden/>
+          </w:rPr>
+          <w:fldChar w:fldCharType="end"/>
+        </w:r>
+      </w:hyperlink>
     </w:p>
     <w:p>
       <w:pPr>
-        <w:spacing w:after="0" w:line="240" w:lineRule="auto"/>
-      </w:pPr>
+        <w:pStyle w:val="TOC1"/>
+        <w:tabs>
+          <w:tab w:val="left" w:pos="480"/>
+          <w:tab w:val="right" w:leader="dot" w:pos="9016"/>
+        </w:tabs>
+        <w:rPr>
+          <w:noProof/>
+          <w:sz w:val="24"/>
+          <w:szCs w:val="24"/>
+          <w:lang w:eastAsia="zh-CN"/>
+        </w:rPr>
+      </w:pPr>
+      <w:hyperlink w:anchor="_Toc178766312" w:history="1">
+        <w:r>
+          <w:rPr>
+            <w:rStyle w:val="Hyperlink"/>
+            <w:noProof/>
+          </w:rPr>
+          <w:t>3.</w:t>
+        </w:r>
+        <w:r>
+          <w:rPr>
+            <w:noProof/>
+            <w:sz w:val="24"/>
+            <w:szCs w:val="24"/>
+            <w:lang w:eastAsia="zh-CN"/>
+          </w:rPr>
+          <w:tab/>
+        </w:r>
+        <w:r>
+          <w:rPr>
+            <w:rStyle w:val="Hyperlink"/>
+            <w:noProof/>
+          </w:rPr>
+          <w:t>Carved Files</w:t>
+        </w:r>
+        <w:r>
+          <w:rPr>
+            <w:noProof/>
+            <w:webHidden/>
+          </w:rPr>
+          <w:tab/>
+        </w:r>
+        <w:r>
+          <w:rPr>
+            <w:noProof/>
+            <w:webHidden/>
+          </w:rPr>
+          <w:fldChar w:fldCharType="begin"/>
+        </w:r>
+        <w:r>
+          <w:rPr>
+            <w:noProof/>
+            <w:webHidden/>
+          </w:rPr>
+          <w:instrText xml:space="preserve"> PAGEREF _Toc178766312 \h </w:instrText>
+        </w:r>
+        <w:r>
+          <w:rPr>
+            <w:noProof/>
+            <w:webHidden/>
+          </w:rPr>
+        </w:r>
+        <w:r>
+          <w:rPr>
+            <w:noProof/>
+            <w:webHidden/>
+          </w:rPr>
+          <w:fldChar w:fldCharType="separate"/>
+        </w:r>
+        <w:r>
+          <w:rPr>
+            <w:noProof/>
+            <w:webHidden/>
+          </w:rPr>
+          <w:t>3</w:t>
+        </w:r>
+        <w:r>
+          <w:rPr>
+            <w:noProof/>
+            <w:webHidden/>
+          </w:rPr>
+          <w:fldChar w:fldCharType="end"/>
+        </w:r>
+      </w:hyperlink>
     </w:p>
     <w:p>
       <w:pPr>
-        <w:spacing w:after="0" w:line="240" w:lineRule="auto"/>
-      </w:pPr>
+        <w:pStyle w:val="TOC1"/>
+        <w:tabs>
+          <w:tab w:val="left" w:pos="480"/>
+          <w:tab w:val="right" w:leader="dot" w:pos="9016"/>
+        </w:tabs>
+        <w:rPr>
+          <w:noProof/>
+          <w:sz w:val="24"/>
+          <w:szCs w:val="24"/>
+          <w:lang w:eastAsia="zh-CN"/>
+        </w:rPr>
+      </w:pPr>
+      <w:hyperlink w:anchor="_Toc178766313" w:history="1">
+        <w:r>
+          <w:rPr>
+            <w:rStyle w:val="Hyperlink"/>
+            <w:noProof/>
+          </w:rPr>
+          <w:t>4.</w:t>
+        </w:r>
+        <w:r>
+          <w:rPr>
+            <w:noProof/>
+            <w:sz w:val="24"/>
+            <w:szCs w:val="24"/>
+            <w:lang w:eastAsia="zh-CN"/>
+          </w:rPr>
+          <w:tab/>
+        </w:r>
+        <w:r>
+          <w:rPr>
+            <w:rStyle w:val="Hyperlink"/>
+            <w:noProof/>
+          </w:rPr>
+          <w:t>Suspicious Files</w:t>
+        </w:r>
+        <w:r>
+          <w:rPr>
+            <w:noProof/>
+            <w:webHidden/>
+          </w:rPr>
+          <w:tab/>
+        </w:r>
+        <w:r>
+          <w:rPr>
+            <w:noProof/>
+            <w:webHidden/>
+          </w:rPr>
+          <w:fldChar w:fldCharType="begin"/>
+        </w:r>
+        <w:r>
+          <w:rPr>
+            <w:noProof/>
+            <w:webHidden/>
+          </w:rPr>
+          <w:instrText xml:space="preserve"> PAGEREF _Toc178766313 \h </w:instrText>
+        </w:r>
+        <w:r>
+          <w:rPr>
+            <w:noProof/>
+            <w:webHidden/>
+          </w:rPr>
+        </w:r>
+        <w:r>
+          <w:rPr>
+            <w:noProof/>
+            <w:webHidden/>
+          </w:rPr>
+          <w:fldChar w:fldCharType="separate"/>
+        </w:r>
+        <w:r>
+          <w:rPr>
+            <w:noProof/>
+            <w:webHidden/>
+          </w:rPr>
+          <w:t>3</w:t>
+        </w:r>
+        <w:r>
+          <w:rPr>
+            <w:noProof/>
+            <w:webHidden/>
+          </w:rPr>
+          <w:fldChar w:fldCharType="end"/>
+        </w:r>
+      </w:hyperlink>
     </w:p>
     <w:p>
       <w:pPr>
-        <w:spacing w:after="0" w:line="240" w:lineRule="auto"/>
-      </w:pPr>
+        <w:pStyle w:val="TOC1"/>
+        <w:tabs>
+          <w:tab w:val="left" w:pos="480"/>
+          <w:tab w:val="right" w:leader="dot" w:pos="9016"/>
+        </w:tabs>
+        <w:rPr>
+          <w:noProof/>
+          <w:sz w:val="24"/>
+          <w:szCs w:val="24"/>
+          <w:lang w:eastAsia="zh-CN"/>
+        </w:rPr>
+      </w:pPr>
+      <w:hyperlink w:anchor="_Toc178766314" w:history="1">
+        <w:r>
+          <w:rPr>
+            <w:rStyle w:val="Hyperlink"/>
+            <w:noProof/>
+          </w:rPr>
+          <w:t>5.</w:t>
+        </w:r>
+        <w:r>
+          <w:rPr>
+            <w:noProof/>
+            <w:sz w:val="24"/>
+            <w:szCs w:val="24"/>
+            <w:lang w:eastAsia="zh-CN"/>
+          </w:rPr>
+          <w:tab/>
+        </w:r>
+        <w:r>
+          <w:rPr>
+            <w:rStyle w:val="Hyperlink"/>
+            <w:noProof/>
+          </w:rPr>
+          <w:t>Keywords</w:t>
+        </w:r>
+        <w:r>
+          <w:rPr>
+            <w:noProof/>
+            <w:webHidden/>
+          </w:rPr>
+          <w:tab/>
+        </w:r>
+        <w:r>
+          <w:rPr>
+            <w:noProof/>
+            <w:webHidden/>
+          </w:rPr>
+          <w:fldChar w:fldCharType="begin"/>
+        </w:r>
+        <w:r>
+          <w:rPr>
+            <w:noProof/>
+            <w:webHidden/>
+          </w:rPr>
+          <w:instrText xml:space="preserve"> PAGEREF _Toc178766314 \h </w:instrText>
+        </w:r>
+        <w:r>
+          <w:rPr>
+            <w:noProof/>
+            <w:webHidden/>
+          </w:rPr>
+        </w:r>
+        <w:r>
+          <w:rPr>
+            <w:noProof/>
+            <w:webHidden/>
+          </w:rPr>
+          <w:fldChar w:fldCharType="separate"/>
+        </w:r>
+        <w:r>
+          <w:rPr>
+            <w:noProof/>
+            <w:webHidden/>
+          </w:rPr>
+          <w:t>3</w:t>
+        </w:r>
+        <w:r>
+          <w:rPr>
+            <w:noProof/>
+            <w:webHidden/>
+          </w:rPr>
+          <w:fldChar w:fldCharType="end"/>
+        </w:r>
+      </w:hyperlink>
     </w:p>
     <w:p>
       <w:pPr>
-        <w:spacing w:after="0" w:line="240" w:lineRule="auto"/>
-      </w:pPr>
+        <w:pStyle w:val="TOC1"/>
+        <w:tabs>
+          <w:tab w:val="left" w:pos="480"/>
+          <w:tab w:val="right" w:leader="dot" w:pos="9016"/>
+        </w:tabs>
+        <w:rPr>
+          <w:noProof/>
+          <w:sz w:val="24"/>
+          <w:szCs w:val="24"/>
+          <w:lang w:eastAsia="zh-CN"/>
+        </w:rPr>
+      </w:pPr>
+      <w:hyperlink w:anchor="_Toc178766315" w:history="1">
+        <w:r>
+          <w:rPr>
+            <w:rStyle w:val="Hyperlink"/>
+            <w:noProof/>
+          </w:rPr>
+          <w:t>6.</w:t>
+        </w:r>
+        <w:r>
+          <w:rPr>
+            <w:noProof/>
+            <w:sz w:val="24"/>
+            <w:szCs w:val="24"/>
+            <w:lang w:eastAsia="zh-CN"/>
+          </w:rPr>
+          <w:tab/>
+        </w:r>
+        <w:r>
+          <w:rPr>
+            <w:rStyle w:val="Hyperlink"/>
+            <w:noProof/>
+          </w:rPr>
+          <w:t>File Headers</w:t>
+        </w:r>
+        <w:r>
+          <w:rPr>
+            <w:noProof/>
+            <w:webHidden/>
+          </w:rPr>
+          <w:tab/>
+        </w:r>
+        <w:r>
+          <w:rPr>
+            <w:noProof/>
+            <w:webHidden/>
+          </w:rPr>
+          <w:fldChar w:fldCharType="begin"/>
+        </w:r>
+        <w:r>
+          <w:rPr>
+            <w:noProof/>
+            <w:webHidden/>
+          </w:rPr>
+          <w:instrText xml:space="preserve"> PAGEREF _Toc178766315 \h </w:instrText>
+        </w:r>
+        <w:r>
+          <w:rPr>
+            <w:noProof/>
+            <w:webHidden/>
+          </w:rPr>
+        </w:r>
+        <w:r>
+          <w:rPr>
+            <w:noProof/>
+            <w:webHidden/>
+          </w:rPr>
+          <w:fldChar w:fldCharType="separate"/>
+        </w:r>
+        <w:r>
+          <w:rPr>
+            <w:noProof/>
+            <w:webHidden/>
+          </w:rPr>
+          <w:t>3</w:t>
+        </w:r>
+        <w:r>
+          <w:rPr>
+            <w:noProof/>
+            <w:webHidden/>
+          </w:rPr>
+          <w:fldChar w:fldCharType="end"/>
+        </w:r>
+      </w:hyperlink>
     </w:p>
     <w:p>
       <w:pPr>
         <w:spacing w:after="0" w:line="240" w:lineRule="auto"/>
       </w:pPr>
+      <w:r>
+        <w:fldChar w:fldCharType="end"/>
+      </w:r>
     </w:p>
     <w:p>
       <w:pPr>
@@ -166,200 +654,37 @@
     </w:p>
     <w:p>
       <w:pPr>
-        <w:spacing w:after="0" w:line="240" w:lineRule="auto"/>
+        <w:spacing w:after="0"/>
+        <w:sectPr>
+          <w:footerReference w:type="default" r:id="rId8"/>
+          <w:footerReference w:type="first" r:id="rId9"/>
+          <w:pgSz w:w="11906" w:h="16838" w:code="9"/>
+          <w:pgMar w:top="1440" w:right="1440" w:bottom="1440" w:left="1440" w:header="709" w:footer="709" w:gutter="0"/>
+          <w:cols w:space="708"/>
+          <w:titlePg/>
+          <w:docGrid w:linePitch="360"/>
+        </w:sectPr>
       </w:pPr>
     </w:p>
     <w:p>
       <w:pPr>
-        <w:spacing w:after="0" w:line="240" w:lineRule="auto"/>
-      </w:pPr>
-    </w:p>
-    <w:p>
-      <w:pPr>
-        <w:spacing w:after="0" w:line="240" w:lineRule="auto"/>
-      </w:pPr>
-    </w:p>
-    <w:p>
-      <w:pPr>
-        <w:spacing w:after="0" w:line="240" w:lineRule="auto"/>
-      </w:pPr>
-    </w:p>
-    <w:p>
-      <w:pPr>
-        <w:spacing w:after="0" w:line="240" w:lineRule="auto"/>
-      </w:pPr>
-    </w:p>
-    <w:p>
-      <w:pPr>
-        <w:spacing w:after="0" w:line="240" w:lineRule="auto"/>
-      </w:pPr>
-    </w:p>
-    <w:p>
-      <w:pPr>
-        <w:spacing w:after="0" w:line="240" w:lineRule="auto"/>
-      </w:pPr>
-    </w:p>
-    <w:p>
-      <w:pPr>
-        <w:spacing w:after="0" w:line="240" w:lineRule="auto"/>
-      </w:pPr>
-    </w:p>
-    <w:p>
-      <w:pPr>
-        <w:spacing w:after="0" w:line="240" w:lineRule="auto"/>
-      </w:pPr>
-    </w:p>
-    <w:p>
-      <w:pPr>
-        <w:spacing w:after="0" w:line="240" w:lineRule="auto"/>
-      </w:pPr>
-    </w:p>
-    <w:p>
-      <w:pPr>
-        <w:spacing w:after="0" w:line="240" w:lineRule="auto"/>
-      </w:pPr>
-    </w:p>
-    <w:p>
-      <w:pPr>
-        <w:spacing w:after="0" w:line="240" w:lineRule="auto"/>
-      </w:pPr>
-    </w:p>
-    <w:p>
-      <w:pPr>
-        <w:spacing w:after="0" w:line="240" w:lineRule="auto"/>
-      </w:pPr>
-    </w:p>
-    <w:p>
-      <w:pPr>
-        <w:spacing w:after="0" w:line="240" w:lineRule="auto"/>
-      </w:pPr>
-    </w:p>
-    <w:p>
-      <w:pPr>
-        <w:spacing w:after="0" w:line="240" w:lineRule="auto"/>
-      </w:pPr>
-    </w:p>
-    <w:p>
-      <w:pPr>
-        <w:spacing w:after="0" w:line="240" w:lineRule="auto"/>
-      </w:pPr>
-    </w:p>
-    <w:p>
-      <w:pPr>
-        <w:spacing w:after="0" w:line="240" w:lineRule="auto"/>
-      </w:pPr>
-    </w:p>
-    <w:p>
-      <w:pPr>
-        <w:spacing w:after="0" w:line="240" w:lineRule="auto"/>
-      </w:pPr>
-    </w:p>
-    <w:p>
-      <w:pPr>
-        <w:spacing w:after="0" w:line="240" w:lineRule="auto"/>
-      </w:pPr>
-    </w:p>
-    <w:p>
-      <w:pPr>
-        <w:spacing w:after="0" w:line="240" w:lineRule="auto"/>
-      </w:pPr>
-    </w:p>
-    <w:p>
-      <w:pPr>
-        <w:spacing w:after="0" w:line="240" w:lineRule="auto"/>
-      </w:pPr>
-    </w:p>
-    <w:p>
-      <w:pPr>
-        <w:spacing w:after="0" w:line="240" w:lineRule="auto"/>
-      </w:pPr>
-    </w:p>
-    <w:p>
-      <w:pPr>
-        <w:spacing w:after="0" w:line="240" w:lineRule="auto"/>
-      </w:pPr>
-    </w:p>
-    <w:p>
-      <w:pPr>
-        <w:spacing w:after="0" w:line="240" w:lineRule="auto"/>
-      </w:pPr>
-    </w:p>
-    <w:p>
-      <w:pPr>
-        <w:spacing w:after="0" w:line="240" w:lineRule="auto"/>
-      </w:pPr>
-    </w:p>
-    <w:p>
-      <w:pPr>
-        <w:spacing w:after="0" w:line="240" w:lineRule="auto"/>
-      </w:pPr>
-    </w:p>
-    <w:p>
-      <w:pPr>
-        <w:spacing w:after="0" w:line="240" w:lineRule="auto"/>
-      </w:pPr>
-    </w:p>
-    <w:p>
-      <w:pPr>
-        <w:spacing w:after="0" w:line="240" w:lineRule="auto"/>
-      </w:pPr>
-    </w:p>
-    <w:p>
-      <w:pPr>
-        <w:spacing w:after="0" w:line="240" w:lineRule="auto"/>
-      </w:pPr>
-    </w:p>
-    <w:p>
-      <w:pPr>
-        <w:spacing w:after="0" w:line="240" w:lineRule="auto"/>
-      </w:pPr>
-    </w:p>
-    <w:p>
-      <w:pPr>
-        <w:spacing w:after="0" w:line="240" w:lineRule="auto"/>
-      </w:pPr>
-    </w:p>
-    <w:p>
-      <w:pPr>
-        <w:spacing w:after="0" w:line="240" w:lineRule="auto"/>
-      </w:pPr>
-    </w:p>
-    <w:p>
-      <w:pPr>
-        <w:spacing w:after="0" w:line="240" w:lineRule="auto"/>
-      </w:pPr>
-    </w:p>
-    <w:p>
-      <w:pPr>
-        <w:spacing w:after="0" w:line="240" w:lineRule="auto"/>
-      </w:pPr>
-    </w:p>
-    <w:p>
-      <w:pPr>
-        <w:spacing w:after="0" w:line="240" w:lineRule="auto"/>
-      </w:pPr>
-    </w:p>
-    <w:p>
-      <w:pPr>
-        <w:spacing w:after="0" w:line="240" w:lineRule="auto"/>
-      </w:pPr>
-    </w:p>
-    <w:p>
-      <w:pPr>
-        <w:pStyle w:val="Style1"/>
-      </w:pPr>
-    </w:p>
-    <w:p>
-      <w:pPr>
-        <w:pStyle w:val="Style1"/>
+        <w:pStyle w:val="Heading1"/>
         <w:numPr>
           <w:ilvl w:val="0"/>
-          <w:numId w:val="4"/>
+          <w:numId w:val="5"/>
         </w:numPr>
       </w:pPr>
+      <w:bookmarkStart w:id="0" w:name="_Toc178766310"/>
       <w:r>
         <w:lastRenderedPageBreak/>
-        <w:t xml:space="preserve">Deleted Files </w:t>
+        <w:t>Und</w:t>
+      </w:r>
+      <w:r>
+        <w:t>eleted Files</w:t>
+      </w:r>
+      <w:bookmarkEnd w:id="0"/>
+      <w:r>
+        <w:t xml:space="preserve"> </w:t>
       </w:r>
     </w:p>
     <w:p>
@@ -371,6 +696,9 @@
       </w:r>
       <w:r>
         <w:t xml:space="preserve">lists </w:t>
+      </w:r>
+      <w:r>
+        <w:t>un</w:t>
       </w:r>
       <w:r>
         <w:t xml:space="preserve">deleted files. </w:t>
@@ -802,455 +1130,19 @@
     </w:p>
     <w:p>
       <w:pPr>
-        <w:pStyle w:val="Style1"/>
+        <w:pStyle w:val="Heading1"/>
         <w:numPr>
           <w:ilvl w:val="0"/>
-          <w:numId w:val="4"/>
+          <w:numId w:val="5"/>
         </w:numPr>
       </w:pPr>
+      <w:bookmarkStart w:id="1" w:name="_Toc178766311"/>
       <w:r>
-        <w:t xml:space="preserve">Carved Files </w:t>
+        <w:t>Renamed Files</w:t>
       </w:r>
-    </w:p>
-    <w:p>
-      <w:pPr>
-        <w:spacing w:after="0" w:line="240" w:lineRule="auto"/>
-      </w:pPr>
+      <w:bookmarkEnd w:id="1"/>
       <w:r>
-        <w:t xml:space="preserve">This section lists carved files. </w:t>
-      </w:r>
-    </w:p>
-    <w:p>
-      <w:pPr>
-        <w:spacing w:after="0" w:line="240" w:lineRule="auto"/>
-      </w:pPr>
-    </w:p>
-    <w:tbl>
-      <w:tblPr>
-        <w:tblStyle w:val="TableGrid"/>
-        <w:tblW w:w="0" w:type="auto"/>
-        <w:tblLook w:val="04A0" w:firstRow="1" w:lastRow="0" w:firstColumn="1" w:lastColumn="0" w:noHBand="0" w:noVBand="1"/>
-      </w:tblPr>
-      <w:tblGrid>
-        <w:gridCol w:w="713"/>
-        <w:gridCol w:w="988"/>
-        <w:gridCol w:w="982"/>
-        <w:gridCol w:w="862"/>
-        <w:gridCol w:w="1131"/>
-        <w:gridCol w:w="1284"/>
-        <w:gridCol w:w="1230"/>
-        <w:gridCol w:w="965"/>
-        <w:gridCol w:w="861"/>
-      </w:tblGrid>
-      <w:tr>
-        <w:tc>
-          <w:tcPr>
-            <w:tcW w:w="713" w:type="dxa"/>
-          </w:tcPr>
-          <w:p>
-            <w:pPr>
-              <w:jc w:val="center"/>
-              <w:rPr>
-                <w:b/>
-                <w:bCs/>
-              </w:rPr>
-            </w:pPr>
-            <w:r>
-              <w:rPr>
-                <w:b/>
-                <w:bCs/>
-              </w:rPr>
-              <w:t>#</w:t>
-            </w:r>
-          </w:p>
-        </w:tc>
-        <w:tc>
-          <w:tcPr>
-            <w:tcW w:w="988" w:type="dxa"/>
-          </w:tcPr>
-          <w:p>
-            <w:pPr>
-              <w:jc w:val="center"/>
-              <w:rPr>
-                <w:b/>
-                <w:bCs/>
-              </w:rPr>
-            </w:pPr>
-            <w:r>
-              <w:rPr>
-                <w:b/>
-                <w:bCs/>
-              </w:rPr>
-              <w:t>Name</w:t>
-            </w:r>
-          </w:p>
-        </w:tc>
-        <w:tc>
-          <w:tcPr>
-            <w:tcW w:w="982" w:type="dxa"/>
-          </w:tcPr>
-          <w:p>
-            <w:pPr>
-              <w:jc w:val="center"/>
-              <w:rPr>
-                <w:b/>
-                <w:bCs/>
-              </w:rPr>
-            </w:pPr>
-            <w:r>
-              <w:rPr>
-                <w:b/>
-                <w:bCs/>
-              </w:rPr>
-              <w:t>iNode</w:t>
-            </w:r>
-          </w:p>
-        </w:tc>
-        <w:tc>
-          <w:tcPr>
-            <w:tcW w:w="862" w:type="dxa"/>
-          </w:tcPr>
-          <w:p>
-            <w:pPr>
-              <w:jc w:val="center"/>
-              <w:rPr>
-                <w:b/>
-                <w:bCs/>
-              </w:rPr>
-            </w:pPr>
-            <w:r>
-              <w:rPr>
-                <w:b/>
-                <w:bCs/>
-              </w:rPr>
-              <w:t>Path</w:t>
-            </w:r>
-          </w:p>
-        </w:tc>
-        <w:tc>
-          <w:tcPr>
-            <w:tcW w:w="1131" w:type="dxa"/>
-          </w:tcPr>
-          <w:p>
-            <w:pPr>
-              <w:jc w:val="center"/>
-              <w:rPr>
-                <w:b/>
-                <w:bCs/>
-              </w:rPr>
-            </w:pPr>
-            <w:r>
-              <w:rPr>
-                <w:b/>
-                <w:bCs/>
-              </w:rPr>
-              <w:t>Created</w:t>
-            </w:r>
-          </w:p>
-        </w:tc>
-        <w:tc>
-          <w:tcPr>
-            <w:tcW w:w="1284" w:type="dxa"/>
-          </w:tcPr>
-          <w:p>
-            <w:pPr>
-              <w:jc w:val="center"/>
-              <w:rPr>
-                <w:b/>
-                <w:bCs/>
-              </w:rPr>
-            </w:pPr>
-            <w:r>
-              <w:rPr>
-                <w:b/>
-                <w:bCs/>
-              </w:rPr>
-              <w:t>Accessed</w:t>
-            </w:r>
-          </w:p>
-        </w:tc>
-        <w:tc>
-          <w:tcPr>
-            <w:tcW w:w="1230" w:type="dxa"/>
-          </w:tcPr>
-          <w:p>
-            <w:pPr>
-              <w:jc w:val="center"/>
-              <w:rPr>
-                <w:b/>
-                <w:bCs/>
-              </w:rPr>
-            </w:pPr>
-            <w:r>
-              <w:rPr>
-                <w:b/>
-                <w:bCs/>
-              </w:rPr>
-              <w:t>Modified</w:t>
-            </w:r>
-          </w:p>
-        </w:tc>
-        <w:tc>
-          <w:tcPr>
-            <w:tcW w:w="965" w:type="dxa"/>
-          </w:tcPr>
-          <w:p>
-            <w:pPr>
-              <w:jc w:val="center"/>
-              <w:rPr>
-                <w:b/>
-                <w:bCs/>
-              </w:rPr>
-            </w:pPr>
-            <w:r>
-              <w:rPr>
-                <w:b/>
-                <w:bCs/>
-              </w:rPr>
-              <w:t>Bytes</w:t>
-            </w:r>
-          </w:p>
-        </w:tc>
-        <w:tc>
-          <w:tcPr>
-            <w:tcW w:w="861" w:type="dxa"/>
-          </w:tcPr>
-          <w:p>
-            <w:pPr>
-              <w:jc w:val="center"/>
-              <w:rPr>
-                <w:b/>
-                <w:bCs/>
-              </w:rPr>
-            </w:pPr>
-            <w:r>
-              <w:rPr>
-                <w:b/>
-                <w:bCs/>
-              </w:rPr>
-              <w:t>MD5</w:t>
-            </w:r>
-          </w:p>
-        </w:tc>
-      </w:tr>
-      <w:tr>
-        <w:tc>
-          <w:tcPr>
-            <w:tcW w:w="9016" w:type="dxa"/>
-            <w:gridSpan w:val="9"/>
-          </w:tcPr>
-          <w:p>
-            <w:r>
-              <w:t xml:space="preserve">{%tr for </w:t>
-            </w:r>
-            <w:proofErr w:type="spellStart"/>
-            <w:r>
-              <w:t>i</w:t>
-            </w:r>
-            <w:proofErr w:type="spellEnd"/>
-            <w:r>
-              <w:t xml:space="preserve"> in </w:t>
-            </w:r>
-            <w:proofErr w:type="spellStart"/>
-            <w:r>
-              <w:t>carved_files</w:t>
-            </w:r>
-            <w:proofErr w:type="spellEnd"/>
-            <w:r>
-              <w:t xml:space="preserve"> %}</w:t>
-            </w:r>
-          </w:p>
-        </w:tc>
-      </w:tr>
-      <w:tr>
-        <w:tc>
-          <w:tcPr>
-            <w:tcW w:w="713" w:type="dxa"/>
-          </w:tcPr>
-          <w:p>
-            <w:r>
-              <w:t>{{i.no}}</w:t>
-            </w:r>
-          </w:p>
-        </w:tc>
-        <w:tc>
-          <w:tcPr>
-            <w:tcW w:w="988" w:type="dxa"/>
-          </w:tcPr>
-          <w:p>
-            <w:r>
-              <w:t>{{i.name }}</w:t>
-            </w:r>
-          </w:p>
-        </w:tc>
-        <w:tc>
-          <w:tcPr>
-            <w:tcW w:w="982" w:type="dxa"/>
-          </w:tcPr>
-          <w:p>
-            <w:r>
-              <w:t>{{</w:t>
-            </w:r>
-            <w:proofErr w:type="spellStart"/>
-            <w:proofErr w:type="gramStart"/>
-            <w:r>
-              <w:t>i.inode</w:t>
-            </w:r>
-            <w:proofErr w:type="spellEnd"/>
-            <w:proofErr w:type="gramEnd"/>
-            <w:r>
-              <w:t xml:space="preserve"> }}</w:t>
-            </w:r>
-          </w:p>
-        </w:tc>
-        <w:tc>
-          <w:tcPr>
-            <w:tcW w:w="862" w:type="dxa"/>
-          </w:tcPr>
-          <w:p>
-            <w:r>
-              <w:t>{{</w:t>
-            </w:r>
-            <w:proofErr w:type="spellStart"/>
-            <w:proofErr w:type="gramStart"/>
-            <w:r>
-              <w:t>i.path</w:t>
-            </w:r>
-            <w:proofErr w:type="spellEnd"/>
-            <w:proofErr w:type="gramEnd"/>
-            <w:r>
-              <w:t>}}</w:t>
-            </w:r>
-          </w:p>
-        </w:tc>
-        <w:tc>
-          <w:tcPr>
-            <w:tcW w:w="1131" w:type="dxa"/>
-          </w:tcPr>
-          <w:p>
-            <w:r>
-              <w:t>{{</w:t>
-            </w:r>
-            <w:proofErr w:type="spellStart"/>
-            <w:proofErr w:type="gramStart"/>
-            <w:r>
-              <w:t>i.created</w:t>
-            </w:r>
-            <w:proofErr w:type="spellEnd"/>
-            <w:proofErr w:type="gramEnd"/>
-            <w:r>
-              <w:t xml:space="preserve"> }}</w:t>
-            </w:r>
-          </w:p>
-        </w:tc>
-        <w:tc>
-          <w:tcPr>
-            <w:tcW w:w="1284" w:type="dxa"/>
-          </w:tcPr>
-          <w:p>
-            <w:r>
-              <w:t>{{</w:t>
-            </w:r>
-            <w:proofErr w:type="spellStart"/>
-            <w:proofErr w:type="gramStart"/>
-            <w:r>
-              <w:t>i.accessed</w:t>
-            </w:r>
-            <w:proofErr w:type="spellEnd"/>
-            <w:proofErr w:type="gramEnd"/>
-            <w:r>
-              <w:t xml:space="preserve"> }}</w:t>
-            </w:r>
-          </w:p>
-        </w:tc>
-        <w:tc>
-          <w:tcPr>
-            <w:tcW w:w="1230" w:type="dxa"/>
-          </w:tcPr>
-          <w:p>
-            <w:r>
-              <w:t>{{</w:t>
-            </w:r>
-            <w:proofErr w:type="spellStart"/>
-            <w:proofErr w:type="gramStart"/>
-            <w:r>
-              <w:t>i.modified</w:t>
-            </w:r>
-            <w:proofErr w:type="spellEnd"/>
-            <w:proofErr w:type="gramEnd"/>
-            <w:r>
-              <w:t xml:space="preserve"> }}</w:t>
-            </w:r>
-          </w:p>
-        </w:tc>
-        <w:tc>
-          <w:tcPr>
-            <w:tcW w:w="965" w:type="dxa"/>
-          </w:tcPr>
-          <w:p>
-            <w:r>
-              <w:t>{{</w:t>
-            </w:r>
-            <w:proofErr w:type="spellStart"/>
-            <w:proofErr w:type="gramStart"/>
-            <w:r>
-              <w:t>i.bytes</w:t>
-            </w:r>
-            <w:proofErr w:type="spellEnd"/>
-            <w:proofErr w:type="gramEnd"/>
-            <w:r>
-              <w:t xml:space="preserve"> }}</w:t>
-            </w:r>
-          </w:p>
-        </w:tc>
-        <w:tc>
-          <w:tcPr>
-            <w:tcW w:w="861" w:type="dxa"/>
-          </w:tcPr>
-          <w:p>
-            <w:r>
-              <w:t>{{i.md5}}</w:t>
-            </w:r>
-          </w:p>
-        </w:tc>
-      </w:tr>
-      <w:tr>
-        <w:tc>
-          <w:tcPr>
-            <w:tcW w:w="9016" w:type="dxa"/>
-            <w:gridSpan w:val="9"/>
-          </w:tcPr>
-          <w:p>
-            <w:r>
-              <w:t xml:space="preserve">{%tr </w:t>
-            </w:r>
-            <w:proofErr w:type="spellStart"/>
-            <w:r>
-              <w:t>endfor</w:t>
-            </w:r>
-            <w:proofErr w:type="spellEnd"/>
-            <w:r>
-              <w:t xml:space="preserve"> %}</w:t>
-            </w:r>
-          </w:p>
-        </w:tc>
-      </w:tr>
-    </w:tbl>
-    <w:p>
-      <w:pPr>
-        <w:spacing w:after="0" w:line="240" w:lineRule="auto"/>
-      </w:pPr>
-    </w:p>
-    <w:p>
-      <w:pPr>
-        <w:pStyle w:val="Style1"/>
-        <w:numPr>
-          <w:ilvl w:val="0"/>
-          <w:numId w:val="4"/>
-        </w:numPr>
-      </w:pPr>
-      <w:r>
-        <w:t xml:space="preserve">Renamed Files </w:t>
+        <w:t xml:space="preserve"> </w:t>
       </w:r>
     </w:p>
     <w:p>
@@ -1270,34 +1162,7 @@
           <w:sz w:val="22"/>
           <w:szCs w:val="22"/>
         </w:rPr>
-        <w:t>This section examines files which were found to have a</w:t>
-      </w:r>
-      <w:r>
-        <w:rPr>
-          <w:b w:val="0"/>
-          <w:bCs w:val="0"/>
-          <w:sz w:val="22"/>
-          <w:szCs w:val="22"/>
-        </w:rPr>
-        <w:t xml:space="preserve">n extension that does not match its file signature, implying that the file has been disguised </w:t>
-      </w:r>
-      <w:r>
-        <w:rPr>
-          <w:b w:val="0"/>
-          <w:bCs w:val="0"/>
-          <w:sz w:val="22"/>
-          <w:szCs w:val="22"/>
-        </w:rPr>
-        <w:t xml:space="preserve">as a different type to </w:t>
-      </w:r>
-      <w:r>
-        <w:rPr>
-          <w:b w:val="0"/>
-          <w:bCs w:val="0"/>
-          <w:sz w:val="22"/>
-          <w:szCs w:val="22"/>
-        </w:rPr>
-        <w:t xml:space="preserve">reduce suspicion. </w:t>
+        <w:t xml:space="preserve">This section examines files which were found to have an extension that does not match its file signature, implying that the file has been disguised as a different type to reduce suspicion. </w:t>
       </w:r>
     </w:p>
     <w:p>
@@ -1536,14 +1401,7 @@
                 <w:b/>
                 <w:bCs/>
               </w:rPr>
-              <w:t xml:space="preserve">True </w:t>
-            </w:r>
-            <w:r>
-              <w:rPr>
-                <w:b/>
-                <w:bCs/>
-              </w:rPr>
-              <w:t>Type</w:t>
+              <w:t>True Type</w:t>
             </w:r>
           </w:p>
         </w:tc>
@@ -1781,15 +1639,909 @@
     </w:p>
     <w:p>
       <w:pPr>
-        <w:pStyle w:val="Style1"/>
+        <w:pStyle w:val="Heading1"/>
         <w:numPr>
           <w:ilvl w:val="0"/>
-          <w:numId w:val="4"/>
+          <w:numId w:val="5"/>
         </w:numPr>
       </w:pPr>
+      <w:bookmarkStart w:id="2" w:name="_Toc178766312"/>
+      <w:r>
+        <w:t>Carved Files</w:t>
+      </w:r>
+      <w:bookmarkEnd w:id="2"/>
+      <w:r>
+        <w:t xml:space="preserve"> </w:t>
+      </w:r>
+    </w:p>
+    <w:p>
+      <w:pPr>
+        <w:spacing w:after="0" w:line="240" w:lineRule="auto"/>
+      </w:pPr>
+      <w:r>
+        <w:t xml:space="preserve">This section lists carved files. </w:t>
+      </w:r>
+    </w:p>
+    <w:p>
+      <w:pPr>
+        <w:spacing w:after="0" w:line="240" w:lineRule="auto"/>
+      </w:pPr>
+    </w:p>
+    <w:tbl>
+      <w:tblPr>
+        <w:tblStyle w:val="TableGrid"/>
+        <w:tblW w:w="0" w:type="auto"/>
+        <w:tblLook w:val="04A0" w:firstRow="1" w:lastRow="0" w:firstColumn="1" w:lastColumn="0" w:noHBand="0" w:noVBand="1"/>
+      </w:tblPr>
+      <w:tblGrid>
+        <w:gridCol w:w="713"/>
+        <w:gridCol w:w="988"/>
+        <w:gridCol w:w="982"/>
+        <w:gridCol w:w="862"/>
+        <w:gridCol w:w="1131"/>
+        <w:gridCol w:w="1284"/>
+        <w:gridCol w:w="1230"/>
+        <w:gridCol w:w="965"/>
+        <w:gridCol w:w="861"/>
+      </w:tblGrid>
+      <w:tr>
+        <w:tc>
+          <w:tcPr>
+            <w:tcW w:w="713" w:type="dxa"/>
+          </w:tcPr>
+          <w:p>
+            <w:pPr>
+              <w:jc w:val="center"/>
+              <w:rPr>
+                <w:b/>
+                <w:bCs/>
+              </w:rPr>
+            </w:pPr>
+            <w:r>
+              <w:rPr>
+                <w:b/>
+                <w:bCs/>
+              </w:rPr>
+              <w:t>#</w:t>
+            </w:r>
+          </w:p>
+        </w:tc>
+        <w:tc>
+          <w:tcPr>
+            <w:tcW w:w="988" w:type="dxa"/>
+          </w:tcPr>
+          <w:p>
+            <w:pPr>
+              <w:jc w:val="center"/>
+              <w:rPr>
+                <w:b/>
+                <w:bCs/>
+              </w:rPr>
+            </w:pPr>
+            <w:r>
+              <w:rPr>
+                <w:b/>
+                <w:bCs/>
+              </w:rPr>
+              <w:t>Name</w:t>
+            </w:r>
+          </w:p>
+        </w:tc>
+        <w:tc>
+          <w:tcPr>
+            <w:tcW w:w="982" w:type="dxa"/>
+          </w:tcPr>
+          <w:p>
+            <w:pPr>
+              <w:jc w:val="center"/>
+              <w:rPr>
+                <w:b/>
+                <w:bCs/>
+              </w:rPr>
+            </w:pPr>
+            <w:r>
+              <w:rPr>
+                <w:b/>
+                <w:bCs/>
+              </w:rPr>
+              <w:t>iNode</w:t>
+            </w:r>
+          </w:p>
+        </w:tc>
+        <w:tc>
+          <w:tcPr>
+            <w:tcW w:w="862" w:type="dxa"/>
+          </w:tcPr>
+          <w:p>
+            <w:pPr>
+              <w:jc w:val="center"/>
+              <w:rPr>
+                <w:b/>
+                <w:bCs/>
+              </w:rPr>
+            </w:pPr>
+            <w:r>
+              <w:rPr>
+                <w:b/>
+                <w:bCs/>
+              </w:rPr>
+              <w:t>Path</w:t>
+            </w:r>
+          </w:p>
+        </w:tc>
+        <w:tc>
+          <w:tcPr>
+            <w:tcW w:w="1131" w:type="dxa"/>
+          </w:tcPr>
+          <w:p>
+            <w:pPr>
+              <w:jc w:val="center"/>
+              <w:rPr>
+                <w:b/>
+                <w:bCs/>
+              </w:rPr>
+            </w:pPr>
+            <w:r>
+              <w:rPr>
+                <w:b/>
+                <w:bCs/>
+              </w:rPr>
+              <w:t>Created</w:t>
+            </w:r>
+          </w:p>
+        </w:tc>
+        <w:tc>
+          <w:tcPr>
+            <w:tcW w:w="1284" w:type="dxa"/>
+          </w:tcPr>
+          <w:p>
+            <w:pPr>
+              <w:jc w:val="center"/>
+              <w:rPr>
+                <w:b/>
+                <w:bCs/>
+              </w:rPr>
+            </w:pPr>
+            <w:r>
+              <w:rPr>
+                <w:b/>
+                <w:bCs/>
+              </w:rPr>
+              <w:t>Accessed</w:t>
+            </w:r>
+          </w:p>
+        </w:tc>
+        <w:tc>
+          <w:tcPr>
+            <w:tcW w:w="1230" w:type="dxa"/>
+          </w:tcPr>
+          <w:p>
+            <w:pPr>
+              <w:jc w:val="center"/>
+              <w:rPr>
+                <w:b/>
+                <w:bCs/>
+              </w:rPr>
+            </w:pPr>
+            <w:r>
+              <w:rPr>
+                <w:b/>
+                <w:bCs/>
+              </w:rPr>
+              <w:t>Modified</w:t>
+            </w:r>
+          </w:p>
+        </w:tc>
+        <w:tc>
+          <w:tcPr>
+            <w:tcW w:w="965" w:type="dxa"/>
+          </w:tcPr>
+          <w:p>
+            <w:pPr>
+              <w:jc w:val="center"/>
+              <w:rPr>
+                <w:b/>
+                <w:bCs/>
+              </w:rPr>
+            </w:pPr>
+            <w:r>
+              <w:rPr>
+                <w:b/>
+                <w:bCs/>
+              </w:rPr>
+              <w:t>Bytes</w:t>
+            </w:r>
+          </w:p>
+        </w:tc>
+        <w:tc>
+          <w:tcPr>
+            <w:tcW w:w="861" w:type="dxa"/>
+          </w:tcPr>
+          <w:p>
+            <w:pPr>
+              <w:jc w:val="center"/>
+              <w:rPr>
+                <w:b/>
+                <w:bCs/>
+              </w:rPr>
+            </w:pPr>
+            <w:r>
+              <w:rPr>
+                <w:b/>
+                <w:bCs/>
+              </w:rPr>
+              <w:t>MD5</w:t>
+            </w:r>
+          </w:p>
+        </w:tc>
+      </w:tr>
+      <w:tr>
+        <w:tc>
+          <w:tcPr>
+            <w:tcW w:w="9016" w:type="dxa"/>
+            <w:gridSpan w:val="9"/>
+          </w:tcPr>
+          <w:p>
+            <w:r>
+              <w:t xml:space="preserve">{%tr for </w:t>
+            </w:r>
+            <w:proofErr w:type="spellStart"/>
+            <w:r>
+              <w:t>i</w:t>
+            </w:r>
+            <w:proofErr w:type="spellEnd"/>
+            <w:r>
+              <w:t xml:space="preserve"> in </w:t>
+            </w:r>
+            <w:proofErr w:type="spellStart"/>
+            <w:r>
+              <w:t>carved_files</w:t>
+            </w:r>
+            <w:proofErr w:type="spellEnd"/>
+            <w:r>
+              <w:t xml:space="preserve"> %}</w:t>
+            </w:r>
+          </w:p>
+        </w:tc>
+      </w:tr>
+      <w:tr>
+        <w:tc>
+          <w:tcPr>
+            <w:tcW w:w="713" w:type="dxa"/>
+          </w:tcPr>
+          <w:p>
+            <w:r>
+              <w:t>{{i.no}}</w:t>
+            </w:r>
+          </w:p>
+        </w:tc>
+        <w:tc>
+          <w:tcPr>
+            <w:tcW w:w="988" w:type="dxa"/>
+          </w:tcPr>
+          <w:p>
+            <w:r>
+              <w:t>{{i.name }}</w:t>
+            </w:r>
+          </w:p>
+        </w:tc>
+        <w:tc>
+          <w:tcPr>
+            <w:tcW w:w="982" w:type="dxa"/>
+          </w:tcPr>
+          <w:p>
+            <w:r>
+              <w:t>{{</w:t>
+            </w:r>
+            <w:proofErr w:type="spellStart"/>
+            <w:proofErr w:type="gramStart"/>
+            <w:r>
+              <w:t>i.inode</w:t>
+            </w:r>
+            <w:proofErr w:type="spellEnd"/>
+            <w:proofErr w:type="gramEnd"/>
+            <w:r>
+              <w:t xml:space="preserve"> }}</w:t>
+            </w:r>
+          </w:p>
+        </w:tc>
+        <w:tc>
+          <w:tcPr>
+            <w:tcW w:w="862" w:type="dxa"/>
+          </w:tcPr>
+          <w:p>
+            <w:r>
+              <w:t>{{</w:t>
+            </w:r>
+            <w:proofErr w:type="spellStart"/>
+            <w:proofErr w:type="gramStart"/>
+            <w:r>
+              <w:t>i.path</w:t>
+            </w:r>
+            <w:proofErr w:type="spellEnd"/>
+            <w:proofErr w:type="gramEnd"/>
+            <w:r>
+              <w:t>}}</w:t>
+            </w:r>
+          </w:p>
+        </w:tc>
+        <w:tc>
+          <w:tcPr>
+            <w:tcW w:w="1131" w:type="dxa"/>
+          </w:tcPr>
+          <w:p>
+            <w:r>
+              <w:t>{{</w:t>
+            </w:r>
+            <w:proofErr w:type="spellStart"/>
+            <w:proofErr w:type="gramStart"/>
+            <w:r>
+              <w:t>i.created</w:t>
+            </w:r>
+            <w:proofErr w:type="spellEnd"/>
+            <w:proofErr w:type="gramEnd"/>
+            <w:r>
+              <w:t xml:space="preserve"> }}</w:t>
+            </w:r>
+          </w:p>
+        </w:tc>
+        <w:tc>
+          <w:tcPr>
+            <w:tcW w:w="1284" w:type="dxa"/>
+          </w:tcPr>
+          <w:p>
+            <w:r>
+              <w:t>{{</w:t>
+            </w:r>
+            <w:proofErr w:type="spellStart"/>
+            <w:proofErr w:type="gramStart"/>
+            <w:r>
+              <w:t>i.accessed</w:t>
+            </w:r>
+            <w:proofErr w:type="spellEnd"/>
+            <w:proofErr w:type="gramEnd"/>
+            <w:r>
+              <w:t xml:space="preserve"> }}</w:t>
+            </w:r>
+          </w:p>
+        </w:tc>
+        <w:tc>
+          <w:tcPr>
+            <w:tcW w:w="1230" w:type="dxa"/>
+          </w:tcPr>
+          <w:p>
+            <w:r>
+              <w:t>{{</w:t>
+            </w:r>
+            <w:proofErr w:type="spellStart"/>
+            <w:proofErr w:type="gramStart"/>
+            <w:r>
+              <w:t>i.modified</w:t>
+            </w:r>
+            <w:proofErr w:type="spellEnd"/>
+            <w:proofErr w:type="gramEnd"/>
+            <w:r>
+              <w:t xml:space="preserve"> }}</w:t>
+            </w:r>
+          </w:p>
+        </w:tc>
+        <w:tc>
+          <w:tcPr>
+            <w:tcW w:w="965" w:type="dxa"/>
+          </w:tcPr>
+          <w:p>
+            <w:r>
+              <w:t>{{</w:t>
+            </w:r>
+            <w:proofErr w:type="spellStart"/>
+            <w:proofErr w:type="gramStart"/>
+            <w:r>
+              <w:t>i.bytes</w:t>
+            </w:r>
+            <w:proofErr w:type="spellEnd"/>
+            <w:proofErr w:type="gramEnd"/>
+            <w:r>
+              <w:t xml:space="preserve"> }}</w:t>
+            </w:r>
+          </w:p>
+        </w:tc>
+        <w:tc>
+          <w:tcPr>
+            <w:tcW w:w="861" w:type="dxa"/>
+          </w:tcPr>
+          <w:p>
+            <w:r>
+              <w:t>{{i.md5}}</w:t>
+            </w:r>
+          </w:p>
+        </w:tc>
+      </w:tr>
+      <w:tr>
+        <w:tc>
+          <w:tcPr>
+            <w:tcW w:w="9016" w:type="dxa"/>
+            <w:gridSpan w:val="9"/>
+          </w:tcPr>
+          <w:p>
+            <w:r>
+              <w:t xml:space="preserve">{%tr </w:t>
+            </w:r>
+            <w:proofErr w:type="spellStart"/>
+            <w:r>
+              <w:t>endfor</w:t>
+            </w:r>
+            <w:proofErr w:type="spellEnd"/>
+            <w:r>
+              <w:t xml:space="preserve"> %}</w:t>
+            </w:r>
+          </w:p>
+        </w:tc>
+      </w:tr>
+    </w:tbl>
+    <w:p>
+      <w:pPr>
+        <w:spacing w:after="0" w:line="240" w:lineRule="auto"/>
+      </w:pPr>
+    </w:p>
+    <w:p>
+      <w:pPr>
+        <w:pStyle w:val="Heading1"/>
+        <w:numPr>
+          <w:ilvl w:val="0"/>
+          <w:numId w:val="5"/>
+        </w:numPr>
+      </w:pPr>
+      <w:bookmarkStart w:id="3" w:name="_Toc178766313"/>
+      <w:r>
+        <w:t xml:space="preserve">Suspicious </w:t>
+      </w:r>
+      <w:r>
+        <w:t>Files</w:t>
+      </w:r>
+      <w:bookmarkEnd w:id="3"/>
+    </w:p>
+    <w:p>
+      <w:pPr>
+        <w:spacing w:after="0" w:line="240" w:lineRule="auto"/>
+      </w:pPr>
+      <w:r>
+        <w:t xml:space="preserve">This section lists all files that were deemed suspicious. </w:t>
+      </w:r>
+    </w:p>
+    <w:p>
+      <w:pPr>
+        <w:spacing w:after="0" w:line="240" w:lineRule="auto"/>
+      </w:pPr>
+    </w:p>
+    <w:tbl>
+      <w:tblPr>
+        <w:tblStyle w:val="TableGrid"/>
+        <w:tblW w:w="0" w:type="auto"/>
+        <w:tblLook w:val="04A0" w:firstRow="1" w:lastRow="0" w:firstColumn="1" w:lastColumn="0" w:noHBand="0" w:noVBand="1"/>
+      </w:tblPr>
+      <w:tblGrid>
+        <w:gridCol w:w="713"/>
+        <w:gridCol w:w="988"/>
+        <w:gridCol w:w="982"/>
+        <w:gridCol w:w="862"/>
+        <w:gridCol w:w="1131"/>
+        <w:gridCol w:w="1284"/>
+        <w:gridCol w:w="1230"/>
+        <w:gridCol w:w="965"/>
+        <w:gridCol w:w="861"/>
+      </w:tblGrid>
+      <w:tr>
+        <w:tc>
+          <w:tcPr>
+            <w:tcW w:w="713" w:type="dxa"/>
+          </w:tcPr>
+          <w:p>
+            <w:pPr>
+              <w:jc w:val="center"/>
+              <w:rPr>
+                <w:b/>
+                <w:bCs/>
+              </w:rPr>
+            </w:pPr>
+            <w:r>
+              <w:rPr>
+                <w:b/>
+                <w:bCs/>
+              </w:rPr>
+              <w:t>#</w:t>
+            </w:r>
+          </w:p>
+        </w:tc>
+        <w:tc>
+          <w:tcPr>
+            <w:tcW w:w="988" w:type="dxa"/>
+          </w:tcPr>
+          <w:p>
+            <w:pPr>
+              <w:jc w:val="center"/>
+              <w:rPr>
+                <w:b/>
+                <w:bCs/>
+              </w:rPr>
+            </w:pPr>
+            <w:r>
+              <w:rPr>
+                <w:b/>
+                <w:bCs/>
+              </w:rPr>
+              <w:t>Name</w:t>
+            </w:r>
+          </w:p>
+        </w:tc>
+        <w:tc>
+          <w:tcPr>
+            <w:tcW w:w="982" w:type="dxa"/>
+          </w:tcPr>
+          <w:p>
+            <w:pPr>
+              <w:jc w:val="center"/>
+              <w:rPr>
+                <w:b/>
+                <w:bCs/>
+              </w:rPr>
+            </w:pPr>
+            <w:r>
+              <w:rPr>
+                <w:b/>
+                <w:bCs/>
+              </w:rPr>
+              <w:t>iNode</w:t>
+            </w:r>
+          </w:p>
+        </w:tc>
+        <w:tc>
+          <w:tcPr>
+            <w:tcW w:w="862" w:type="dxa"/>
+          </w:tcPr>
+          <w:p>
+            <w:pPr>
+              <w:jc w:val="center"/>
+              <w:rPr>
+                <w:b/>
+                <w:bCs/>
+              </w:rPr>
+            </w:pPr>
+            <w:r>
+              <w:rPr>
+                <w:b/>
+                <w:bCs/>
+              </w:rPr>
+              <w:t>Path</w:t>
+            </w:r>
+          </w:p>
+        </w:tc>
+        <w:tc>
+          <w:tcPr>
+            <w:tcW w:w="1131" w:type="dxa"/>
+          </w:tcPr>
+          <w:p>
+            <w:pPr>
+              <w:jc w:val="center"/>
+              <w:rPr>
+                <w:b/>
+                <w:bCs/>
+              </w:rPr>
+            </w:pPr>
+            <w:r>
+              <w:rPr>
+                <w:b/>
+                <w:bCs/>
+              </w:rPr>
+              <w:t>Created</w:t>
+            </w:r>
+          </w:p>
+        </w:tc>
+        <w:tc>
+          <w:tcPr>
+            <w:tcW w:w="1284" w:type="dxa"/>
+          </w:tcPr>
+          <w:p>
+            <w:pPr>
+              <w:jc w:val="center"/>
+              <w:rPr>
+                <w:b/>
+                <w:bCs/>
+              </w:rPr>
+            </w:pPr>
+            <w:r>
+              <w:rPr>
+                <w:b/>
+                <w:bCs/>
+              </w:rPr>
+              <w:t>Accessed</w:t>
+            </w:r>
+          </w:p>
+        </w:tc>
+        <w:tc>
+          <w:tcPr>
+            <w:tcW w:w="1230" w:type="dxa"/>
+          </w:tcPr>
+          <w:p>
+            <w:pPr>
+              <w:jc w:val="center"/>
+              <w:rPr>
+                <w:b/>
+                <w:bCs/>
+              </w:rPr>
+            </w:pPr>
+            <w:r>
+              <w:rPr>
+                <w:b/>
+                <w:bCs/>
+              </w:rPr>
+              <w:t>Modified</w:t>
+            </w:r>
+          </w:p>
+        </w:tc>
+        <w:tc>
+          <w:tcPr>
+            <w:tcW w:w="965" w:type="dxa"/>
+          </w:tcPr>
+          <w:p>
+            <w:pPr>
+              <w:jc w:val="center"/>
+              <w:rPr>
+                <w:b/>
+                <w:bCs/>
+              </w:rPr>
+            </w:pPr>
+            <w:r>
+              <w:rPr>
+                <w:b/>
+                <w:bCs/>
+              </w:rPr>
+              <w:t>Bytes</w:t>
+            </w:r>
+          </w:p>
+        </w:tc>
+        <w:tc>
+          <w:tcPr>
+            <w:tcW w:w="861" w:type="dxa"/>
+          </w:tcPr>
+          <w:p>
+            <w:pPr>
+              <w:jc w:val="center"/>
+              <w:rPr>
+                <w:b/>
+                <w:bCs/>
+              </w:rPr>
+            </w:pPr>
+            <w:r>
+              <w:rPr>
+                <w:b/>
+                <w:bCs/>
+              </w:rPr>
+              <w:t>MD5</w:t>
+            </w:r>
+          </w:p>
+        </w:tc>
+      </w:tr>
+      <w:tr>
+        <w:tc>
+          <w:tcPr>
+            <w:tcW w:w="9016" w:type="dxa"/>
+            <w:gridSpan w:val="9"/>
+          </w:tcPr>
+          <w:p>
+            <w:r>
+              <w:t xml:space="preserve">{%tr for </w:t>
+            </w:r>
+            <w:proofErr w:type="spellStart"/>
+            <w:r>
+              <w:t>i</w:t>
+            </w:r>
+            <w:proofErr w:type="spellEnd"/>
+            <w:r>
+              <w:t xml:space="preserve"> in </w:t>
+            </w:r>
+            <w:proofErr w:type="spellStart"/>
+            <w:r>
+              <w:t>carved_files</w:t>
+            </w:r>
+            <w:proofErr w:type="spellEnd"/>
+            <w:r>
+              <w:t xml:space="preserve"> %}</w:t>
+            </w:r>
+          </w:p>
+        </w:tc>
+      </w:tr>
+      <w:tr>
+        <w:tc>
+          <w:tcPr>
+            <w:tcW w:w="713" w:type="dxa"/>
+          </w:tcPr>
+          <w:p>
+            <w:r>
+              <w:t>{{i.no}}</w:t>
+            </w:r>
+          </w:p>
+        </w:tc>
+        <w:tc>
+          <w:tcPr>
+            <w:tcW w:w="988" w:type="dxa"/>
+          </w:tcPr>
+          <w:p>
+            <w:r>
+              <w:t>{{i.name }}</w:t>
+            </w:r>
+          </w:p>
+        </w:tc>
+        <w:tc>
+          <w:tcPr>
+            <w:tcW w:w="982" w:type="dxa"/>
+          </w:tcPr>
+          <w:p>
+            <w:r>
+              <w:t>{{</w:t>
+            </w:r>
+            <w:proofErr w:type="spellStart"/>
+            <w:proofErr w:type="gramStart"/>
+            <w:r>
+              <w:t>i.inode</w:t>
+            </w:r>
+            <w:proofErr w:type="spellEnd"/>
+            <w:proofErr w:type="gramEnd"/>
+            <w:r>
+              <w:t xml:space="preserve"> }}</w:t>
+            </w:r>
+          </w:p>
+        </w:tc>
+        <w:tc>
+          <w:tcPr>
+            <w:tcW w:w="862" w:type="dxa"/>
+          </w:tcPr>
+          <w:p>
+            <w:r>
+              <w:t>{{</w:t>
+            </w:r>
+            <w:proofErr w:type="spellStart"/>
+            <w:proofErr w:type="gramStart"/>
+            <w:r>
+              <w:t>i.path</w:t>
+            </w:r>
+            <w:proofErr w:type="spellEnd"/>
+            <w:proofErr w:type="gramEnd"/>
+            <w:r>
+              <w:t>}}</w:t>
+            </w:r>
+          </w:p>
+        </w:tc>
+        <w:tc>
+          <w:tcPr>
+            <w:tcW w:w="1131" w:type="dxa"/>
+          </w:tcPr>
+          <w:p>
+            <w:r>
+              <w:t>{{</w:t>
+            </w:r>
+            <w:proofErr w:type="spellStart"/>
+            <w:proofErr w:type="gramStart"/>
+            <w:r>
+              <w:t>i.created</w:t>
+            </w:r>
+            <w:proofErr w:type="spellEnd"/>
+            <w:proofErr w:type="gramEnd"/>
+            <w:r>
+              <w:t xml:space="preserve"> }}</w:t>
+            </w:r>
+          </w:p>
+        </w:tc>
+        <w:tc>
+          <w:tcPr>
+            <w:tcW w:w="1284" w:type="dxa"/>
+          </w:tcPr>
+          <w:p>
+            <w:r>
+              <w:t>{{</w:t>
+            </w:r>
+            <w:proofErr w:type="spellStart"/>
+            <w:proofErr w:type="gramStart"/>
+            <w:r>
+              <w:t>i.accessed</w:t>
+            </w:r>
+            <w:proofErr w:type="spellEnd"/>
+            <w:proofErr w:type="gramEnd"/>
+            <w:r>
+              <w:t xml:space="preserve"> }}</w:t>
+            </w:r>
+          </w:p>
+        </w:tc>
+        <w:tc>
+          <w:tcPr>
+            <w:tcW w:w="1230" w:type="dxa"/>
+          </w:tcPr>
+          <w:p>
+            <w:r>
+              <w:t>{{</w:t>
+            </w:r>
+            <w:proofErr w:type="spellStart"/>
+            <w:proofErr w:type="gramStart"/>
+            <w:r>
+              <w:t>i.modified</w:t>
+            </w:r>
+            <w:proofErr w:type="spellEnd"/>
+            <w:proofErr w:type="gramEnd"/>
+            <w:r>
+              <w:t xml:space="preserve"> }}</w:t>
+            </w:r>
+          </w:p>
+        </w:tc>
+        <w:tc>
+          <w:tcPr>
+            <w:tcW w:w="965" w:type="dxa"/>
+          </w:tcPr>
+          <w:p>
+            <w:r>
+              <w:t>{{</w:t>
+            </w:r>
+            <w:proofErr w:type="spellStart"/>
+            <w:proofErr w:type="gramStart"/>
+            <w:r>
+              <w:t>i.bytes</w:t>
+            </w:r>
+            <w:proofErr w:type="spellEnd"/>
+            <w:proofErr w:type="gramEnd"/>
+            <w:r>
+              <w:t xml:space="preserve"> }}</w:t>
+            </w:r>
+          </w:p>
+        </w:tc>
+        <w:tc>
+          <w:tcPr>
+            <w:tcW w:w="861" w:type="dxa"/>
+          </w:tcPr>
+          <w:p>
+            <w:r>
+              <w:t>{{i.md5}}</w:t>
+            </w:r>
+          </w:p>
+        </w:tc>
+      </w:tr>
+      <w:tr>
+        <w:tc>
+          <w:tcPr>
+            <w:tcW w:w="9016" w:type="dxa"/>
+            <w:gridSpan w:val="9"/>
+          </w:tcPr>
+          <w:p>
+            <w:r>
+              <w:t xml:space="preserve">{%tr </w:t>
+            </w:r>
+            <w:proofErr w:type="spellStart"/>
+            <w:r>
+              <w:t>endfor</w:t>
+            </w:r>
+            <w:proofErr w:type="spellEnd"/>
+            <w:r>
+              <w:t xml:space="preserve"> %}</w:t>
+            </w:r>
+          </w:p>
+        </w:tc>
+      </w:tr>
+    </w:tbl>
+    <w:p>
+      <w:pPr>
+        <w:spacing w:after="0" w:line="240" w:lineRule="auto"/>
+      </w:pPr>
+    </w:p>
+    <w:p>
+      <w:pPr>
+        <w:pStyle w:val="Heading1"/>
+        <w:numPr>
+          <w:ilvl w:val="0"/>
+          <w:numId w:val="5"/>
+        </w:numPr>
+      </w:pPr>
+      <w:bookmarkStart w:id="4" w:name="_Toc178766314"/>
       <w:r>
         <w:t>Keywords</w:t>
       </w:r>
+      <w:bookmarkEnd w:id="4"/>
     </w:p>
     <w:p>
       <w:pPr>
@@ -1804,10 +2556,368 @@
         <w:spacing w:after="0" w:line="240" w:lineRule="auto"/>
       </w:pPr>
     </w:p>
+    <w:tbl>
+      <w:tblPr>
+        <w:tblStyle w:val="TableGrid"/>
+        <w:tblW w:w="0" w:type="auto"/>
+        <w:tblLook w:val="04A0" w:firstRow="1" w:lastRow="0" w:firstColumn="1" w:lastColumn="0" w:noHBand="0" w:noVBand="1"/>
+      </w:tblPr>
+      <w:tblGrid>
+        <w:gridCol w:w="4508"/>
+        <w:gridCol w:w="4508"/>
+      </w:tblGrid>
+      <w:tr>
+        <w:tc>
+          <w:tcPr>
+            <w:tcW w:w="4508" w:type="dxa"/>
+          </w:tcPr>
+          <w:p>
+            <w:pPr>
+              <w:jc w:val="center"/>
+              <w:rPr>
+                <w:b/>
+                <w:bCs/>
+              </w:rPr>
+            </w:pPr>
+            <w:r>
+              <w:rPr>
+                <w:b/>
+                <w:bCs/>
+              </w:rPr>
+              <w:t>#</w:t>
+            </w:r>
+          </w:p>
+        </w:tc>
+        <w:tc>
+          <w:tcPr>
+            <w:tcW w:w="4508" w:type="dxa"/>
+          </w:tcPr>
+          <w:p>
+            <w:pPr>
+              <w:jc w:val="center"/>
+              <w:rPr>
+                <w:b/>
+                <w:bCs/>
+              </w:rPr>
+            </w:pPr>
+            <w:r>
+              <w:rPr>
+                <w:b/>
+                <w:bCs/>
+              </w:rPr>
+              <w:t>Keyword</w:t>
+            </w:r>
+          </w:p>
+        </w:tc>
+      </w:tr>
+      <w:tr>
+        <w:tc>
+          <w:tcPr>
+            <w:tcW w:w="9016" w:type="dxa"/>
+            <w:gridSpan w:val="2"/>
+          </w:tcPr>
+          <w:p>
+            <w:r>
+              <w:t>{</w:t>
+            </w:r>
+            <w:r>
+              <w:t xml:space="preserve">%tr for </w:t>
+            </w:r>
+            <w:proofErr w:type="spellStart"/>
+            <w:r>
+              <w:t>i</w:t>
+            </w:r>
+            <w:proofErr w:type="spellEnd"/>
+            <w:r>
+              <w:t xml:space="preserve"> in keywords %</w:t>
+            </w:r>
+            <w:r>
+              <w:t>}</w:t>
+            </w:r>
+          </w:p>
+        </w:tc>
+      </w:tr>
+      <w:tr>
+        <w:tc>
+          <w:tcPr>
+            <w:tcW w:w="4508" w:type="dxa"/>
+          </w:tcPr>
+          <w:p>
+            <w:r>
+              <w:t>{{i.no}}</w:t>
+            </w:r>
+          </w:p>
+        </w:tc>
+        <w:tc>
+          <w:tcPr>
+            <w:tcW w:w="4508" w:type="dxa"/>
+          </w:tcPr>
+          <w:p>
+            <w:r>
+              <w:t>{{</w:t>
+            </w:r>
+            <w:proofErr w:type="spellStart"/>
+            <w:proofErr w:type="gramStart"/>
+            <w:r>
+              <w:t>i.keyword</w:t>
+            </w:r>
+            <w:proofErr w:type="spellEnd"/>
+            <w:proofErr w:type="gramEnd"/>
+            <w:r>
+              <w:t>}}</w:t>
+            </w:r>
+          </w:p>
+        </w:tc>
+      </w:tr>
+      <w:tr>
+        <w:tc>
+          <w:tcPr>
+            <w:tcW w:w="9016" w:type="dxa"/>
+            <w:gridSpan w:val="2"/>
+          </w:tcPr>
+          <w:p>
+            <w:r>
+              <w:t xml:space="preserve">{%tr </w:t>
+            </w:r>
+            <w:proofErr w:type="spellStart"/>
+            <w:r>
+              <w:t>endfor</w:t>
+            </w:r>
+            <w:proofErr w:type="spellEnd"/>
+            <w:r>
+              <w:t xml:space="preserve"> %</w:t>
+            </w:r>
+            <w:r>
+              <w:t>}</w:t>
+            </w:r>
+          </w:p>
+        </w:tc>
+      </w:tr>
+    </w:tbl>
+    <w:p>
+      <w:pPr>
+        <w:spacing w:after="0" w:line="240" w:lineRule="auto"/>
+      </w:pPr>
+    </w:p>
+    <w:p>
+      <w:pPr>
+        <w:pStyle w:val="Heading1"/>
+        <w:numPr>
+          <w:ilvl w:val="0"/>
+          <w:numId w:val="5"/>
+        </w:numPr>
+      </w:pPr>
+      <w:bookmarkStart w:id="5" w:name="_Toc178766315"/>
+      <w:r>
+        <w:t>File Headers</w:t>
+      </w:r>
+      <w:bookmarkEnd w:id="5"/>
+    </w:p>
+    <w:p>
+      <w:r>
+        <w:t xml:space="preserve">This section lists </w:t>
+      </w:r>
+      <w:r>
+        <w:t xml:space="preserve">the headers for all files </w:t>
+      </w:r>
+      <w:r>
+        <w:t xml:space="preserve">found within the image. </w:t>
+      </w:r>
+    </w:p>
+    <w:tbl>
+      <w:tblPr>
+        <w:tblStyle w:val="TableGrid"/>
+        <w:tblW w:w="0" w:type="auto"/>
+        <w:tblLook w:val="04A0" w:firstRow="1" w:lastRow="0" w:firstColumn="1" w:lastColumn="0" w:noHBand="0" w:noVBand="1"/>
+      </w:tblPr>
+      <w:tblGrid>
+        <w:gridCol w:w="3014"/>
+        <w:gridCol w:w="3237"/>
+        <w:gridCol w:w="2765"/>
+      </w:tblGrid>
+      <w:tr>
+        <w:tc>
+          <w:tcPr>
+            <w:tcW w:w="3014" w:type="dxa"/>
+          </w:tcPr>
+          <w:p>
+            <w:pPr>
+              <w:jc w:val="center"/>
+              <w:rPr>
+                <w:b/>
+                <w:bCs/>
+              </w:rPr>
+            </w:pPr>
+            <w:r>
+              <w:rPr>
+                <w:b/>
+                <w:bCs/>
+              </w:rPr>
+              <w:lastRenderedPageBreak/>
+              <w:t>#</w:t>
+            </w:r>
+          </w:p>
+        </w:tc>
+        <w:tc>
+          <w:tcPr>
+            <w:tcW w:w="3237" w:type="dxa"/>
+          </w:tcPr>
+          <w:p>
+            <w:pPr>
+              <w:jc w:val="center"/>
+              <w:rPr>
+                <w:b/>
+                <w:bCs/>
+              </w:rPr>
+            </w:pPr>
+            <w:r>
+              <w:rPr>
+                <w:b/>
+                <w:bCs/>
+              </w:rPr>
+              <w:t>Name</w:t>
+            </w:r>
+          </w:p>
+        </w:tc>
+        <w:tc>
+          <w:tcPr>
+            <w:tcW w:w="2765" w:type="dxa"/>
+          </w:tcPr>
+          <w:p>
+            <w:pPr>
+              <w:jc w:val="center"/>
+              <w:rPr>
+                <w:b/>
+                <w:bCs/>
+              </w:rPr>
+            </w:pPr>
+            <w:r>
+              <w:rPr>
+                <w:b/>
+                <w:bCs/>
+              </w:rPr>
+              <w:t>Header</w:t>
+            </w:r>
+          </w:p>
+        </w:tc>
+      </w:tr>
+      <w:tr>
+        <w:tc>
+          <w:tcPr>
+            <w:tcW w:w="6251" w:type="dxa"/>
+            <w:gridSpan w:val="2"/>
+          </w:tcPr>
+          <w:p>
+            <w:r>
+              <w:t xml:space="preserve">{%tr for </w:t>
+            </w:r>
+            <w:proofErr w:type="spellStart"/>
+            <w:r>
+              <w:t>i</w:t>
+            </w:r>
+            <w:proofErr w:type="spellEnd"/>
+            <w:r>
+              <w:t xml:space="preserve"> in </w:t>
+            </w:r>
+            <w:r>
+              <w:t>headers</w:t>
+            </w:r>
+            <w:r>
+              <w:t xml:space="preserve"> %}</w:t>
+            </w:r>
+          </w:p>
+        </w:tc>
+        <w:tc>
+          <w:tcPr>
+            <w:tcW w:w="2765" w:type="dxa"/>
+          </w:tcPr>
+          <w:p/>
+        </w:tc>
+      </w:tr>
+      <w:tr>
+        <w:tc>
+          <w:tcPr>
+            <w:tcW w:w="3014" w:type="dxa"/>
+          </w:tcPr>
+          <w:p>
+            <w:r>
+              <w:t>{{i.no}}</w:t>
+            </w:r>
+          </w:p>
+        </w:tc>
+        <w:tc>
+          <w:tcPr>
+            <w:tcW w:w="3237" w:type="dxa"/>
+          </w:tcPr>
+          <w:p>
+            <w:r>
+              <w:t>{{i.</w:t>
+            </w:r>
+            <w:r>
+              <w:t>name</w:t>
+            </w:r>
+            <w:r>
+              <w:t>}}</w:t>
+            </w:r>
+          </w:p>
+        </w:tc>
+        <w:tc>
+          <w:tcPr>
+            <w:tcW w:w="2765" w:type="dxa"/>
+          </w:tcPr>
+          <w:p>
+            <w:r>
+              <w:t>{{</w:t>
+            </w:r>
+            <w:proofErr w:type="spellStart"/>
+            <w:proofErr w:type="gramStart"/>
+            <w:r>
+              <w:t>i.header</w:t>
+            </w:r>
+            <w:proofErr w:type="spellEnd"/>
+            <w:proofErr w:type="gramEnd"/>
+            <w:r>
+              <w:t>}}</w:t>
+            </w:r>
+          </w:p>
+        </w:tc>
+      </w:tr>
+      <w:tr>
+        <w:tc>
+          <w:tcPr>
+            <w:tcW w:w="6251" w:type="dxa"/>
+            <w:gridSpan w:val="2"/>
+          </w:tcPr>
+          <w:p>
+            <w:r>
+              <w:t xml:space="preserve">{%tr </w:t>
+            </w:r>
+            <w:proofErr w:type="spellStart"/>
+            <w:r>
+              <w:t>endfor</w:t>
+            </w:r>
+            <w:proofErr w:type="spellEnd"/>
+            <w:r>
+              <w:t xml:space="preserve"> %}</w:t>
+            </w:r>
+          </w:p>
+        </w:tc>
+        <w:tc>
+          <w:tcPr>
+            <w:tcW w:w="2765" w:type="dxa"/>
+          </w:tcPr>
+          <w:p/>
+        </w:tc>
+      </w:tr>
+    </w:tbl>
+    <w:p/>
     <w:sectPr>
+      <w:footerReference w:type="default" r:id="rId10"/>
       <w:pgSz w:w="11906" w:h="16838" w:code="9"/>
       <w:pgMar w:top="1440" w:right="1440" w:bottom="1440" w:left="1440" w:header="709" w:footer="709" w:gutter="0"/>
+      <w:pgNumType w:start="1"/>
       <w:cols w:space="708"/>
+      <w:titlePg/>
       <w:docGrid w:linePitch="360"/>
     </w:sectPr>
   </w:body>
@@ -1837,6 +2947,89 @@
     </w:p>
   </w:endnote>
 </w:endnotes>
+</file>
+
+<file path=word/footer1.xml><?xml version="1.0" encoding="utf-8"?>
+<w:ftr xmlns:wpc="http://schemas.microsoft.com/office/word/2010/wordprocessingCanvas" xmlns:cx="http://schemas.microsoft.com/office/drawing/2014/chartex" xmlns:cx1="http://schemas.microsoft.com/office/drawing/2015/9/8/chartex" xmlns:cx2="http://schemas.microsoft.com/office/drawing/2015/10/21/chartex" xmlns:cx3="http://schemas.microsoft.com/office/drawing/2016/5/9/chartex" xmlns:cx4="http://schemas.microsoft.com/office/drawing/2016/5/10/chartex" xmlns:cx5="http://schemas.microsoft.com/office/drawing/2016/5/11/chartex" xmlns:cx6="http://schemas.microsoft.com/office/drawing/2016/5/12/chartex" xmlns:cx7="http://schemas.microsoft.com/office/drawing/2016/5/13/chartex" xmlns:cx8="http://schemas.microsoft.com/office/drawing/2016/5/14/chartex" xmlns:mc="http://schemas.openxmlformats.org/markup-compatibility/2006" xmlns:aink="http://schemas.microsoft.com/office/drawing/2016/ink" xmlns:am3d="http://schemas.microsoft.com/office/drawing/2017/model3d" xmlns:o="urn:schemas-microsoft-com:office:office" xmlns:oel="http://schemas.microsoft.com/office/2019/extlst" xmlns:r="http://schemas.openxmlformats.org/officeDocument/2006/relationships" xmlns:m="http://schemas.openxmlformats.org/officeDocument/2006/math" xmlns:v="urn:schemas-microsoft-com:vml" xmlns:wp14="http://schemas.microsoft.com/office/word/2010/wordprocessingDrawing" xmlns:wp="http://schemas.openxmlformats.org/drawingml/2006/wordprocessingDrawing" xmlns:w10="urn:schemas-microsoft-com:office:word" xmlns:w="http://schemas.openxmlformats.org/wordprocessingml/2006/main" xmlns:w14="http://schemas.microsoft.com/office/word/2010/wordml" xmlns:w15="http://schemas.microsoft.com/office/word/2012/wordml" xmlns:w16cex="http://schemas.microsoft.com/office/word/2018/wordml/cex" xmlns:w16cid="http://schemas.microsoft.com/office/word/2016/wordml/cid" xmlns:w16="http://schemas.microsoft.com/office/word/2018/wordml" xmlns:w16du="http://schemas.microsoft.com/office/word/2023/wordml/word16du" xmlns:w16sdtdh="http://schemas.microsoft.com/office/word/2020/wordml/sdtdatahash" xmlns:w16se="http://schemas.microsoft.com/office/word/2015/wordml/symex" xmlns:wpg="http://schemas.microsoft.com/office/word/2010/wordprocessingGroup" xmlns:wpi="http://schemas.microsoft.com/office/word/2010/wordprocessingInk" xmlns:wne="http://schemas.microsoft.com/office/word/2006/wordml" xmlns:wps="http://schemas.microsoft.com/office/word/2010/wordprocessingShape" mc:Ignorable="w14 w15 w16se w16cid w16 w16cex w16sdtdh w16du wp14">
+  <w:sdt>
+    <w:sdtPr>
+      <w:id w:val="-1028490125"/>
+      <w:docPartObj>
+        <w:docPartGallery w:val="Page Numbers (Bottom of Page)"/>
+        <w:docPartUnique/>
+      </w:docPartObj>
+    </w:sdtPr>
+    <w:sdtEndPr>
+      <w:rPr>
+        <w:noProof/>
+      </w:rPr>
+    </w:sdtEndPr>
+    <w:sdtContent>
+      <w:p>
+        <w:pPr>
+          <w:pStyle w:val="Footer"/>
+          <w:jc w:val="right"/>
+        </w:pPr>
+        <w:r>
+          <w:fldChar w:fldCharType="begin"/>
+        </w:r>
+        <w:r>
+          <w:instrText xml:space="preserve"> PAGE   \* MERGEFORMAT </w:instrText>
+        </w:r>
+        <w:r>
+          <w:fldChar w:fldCharType="separate"/>
+        </w:r>
+        <w:r>
+          <w:rPr>
+            <w:noProof/>
+          </w:rPr>
+          <w:t>2</w:t>
+        </w:r>
+        <w:r>
+          <w:rPr>
+            <w:noProof/>
+          </w:rPr>
+          <w:fldChar w:fldCharType="end"/>
+        </w:r>
+      </w:p>
+    </w:sdtContent>
+  </w:sdt>
+  <w:p>
+    <w:pPr>
+      <w:pStyle w:val="Footer"/>
+    </w:pPr>
+  </w:p>
+</w:ftr>
+</file>
+
+<file path=word/footer2.xml><?xml version="1.0" encoding="utf-8"?>
+<w:ftr xmlns:wpc="http://schemas.microsoft.com/office/word/2010/wordprocessingCanvas" xmlns:cx="http://schemas.microsoft.com/office/drawing/2014/chartex" xmlns:cx1="http://schemas.microsoft.com/office/drawing/2015/9/8/chartex" xmlns:cx2="http://schemas.microsoft.com/office/drawing/2015/10/21/chartex" xmlns:cx3="http://schemas.microsoft.com/office/drawing/2016/5/9/chartex" xmlns:cx4="http://schemas.microsoft.com/office/drawing/2016/5/10/chartex" xmlns:cx5="http://schemas.microsoft.com/office/drawing/2016/5/11/chartex" xmlns:cx6="http://schemas.microsoft.com/office/drawing/2016/5/12/chartex" xmlns:cx7="http://schemas.microsoft.com/office/drawing/2016/5/13/chartex" xmlns:cx8="http://schemas.microsoft.com/office/drawing/2016/5/14/chartex" xmlns:mc="http://schemas.openxmlformats.org/markup-compatibility/2006" xmlns:aink="http://schemas.microsoft.com/office/drawing/2016/ink" xmlns:am3d="http://schemas.microsoft.com/office/drawing/2017/model3d" xmlns:o="urn:schemas-microsoft-com:office:office" xmlns:oel="http://schemas.microsoft.com/office/2019/extlst" xmlns:r="http://schemas.openxmlformats.org/officeDocument/2006/relationships" xmlns:m="http://schemas.openxmlformats.org/officeDocument/2006/math" xmlns:v="urn:schemas-microsoft-com:vml" xmlns:wp14="http://schemas.microsoft.com/office/word/2010/wordprocessingDrawing" xmlns:wp="http://schemas.openxmlformats.org/drawingml/2006/wordprocessingDrawing" xmlns:w10="urn:schemas-microsoft-com:office:word" xmlns:w="http://schemas.openxmlformats.org/wordprocessingml/2006/main" xmlns:w14="http://schemas.microsoft.com/office/word/2010/wordml" xmlns:w15="http://schemas.microsoft.com/office/word/2012/wordml" xmlns:w16cex="http://schemas.microsoft.com/office/word/2018/wordml/cex" xmlns:w16cid="http://schemas.microsoft.com/office/word/2016/wordml/cid" xmlns:w16="http://schemas.microsoft.com/office/word/2018/wordml" xmlns:w16du="http://schemas.microsoft.com/office/word/2023/wordml/word16du" xmlns:w16sdtdh="http://schemas.microsoft.com/office/word/2020/wordml/sdtdatahash" xmlns:w16se="http://schemas.microsoft.com/office/word/2015/wordml/symex" xmlns:wpg="http://schemas.microsoft.com/office/word/2010/wordprocessingGroup" xmlns:wpi="http://schemas.microsoft.com/office/word/2010/wordprocessingInk" xmlns:wne="http://schemas.microsoft.com/office/word/2006/wordml" xmlns:wps="http://schemas.microsoft.com/office/word/2010/wordprocessingShape" mc:Ignorable="w14 w15 w16se w16cid w16 w16cex w16sdtdh w16du wp14">
+  <w:p>
+    <w:pPr>
+      <w:pStyle w:val="Footer"/>
+    </w:pPr>
+  </w:p>
+</w:ftr>
+</file>
+
+<file path=word/footer3.xml><?xml version="1.0" encoding="utf-8"?>
+<w:ftr xmlns:wpc="http://schemas.microsoft.com/office/word/2010/wordprocessingCanvas" xmlns:cx="http://schemas.microsoft.com/office/drawing/2014/chartex" xmlns:cx1="http://schemas.microsoft.com/office/drawing/2015/9/8/chartex" xmlns:cx2="http://schemas.microsoft.com/office/drawing/2015/10/21/chartex" xmlns:cx3="http://schemas.microsoft.com/office/drawing/2016/5/9/chartex" xmlns:cx4="http://schemas.microsoft.com/office/drawing/2016/5/10/chartex" xmlns:cx5="http://schemas.microsoft.com/office/drawing/2016/5/11/chartex" xmlns:cx6="http://schemas.microsoft.com/office/drawing/2016/5/12/chartex" xmlns:cx7="http://schemas.microsoft.com/office/drawing/2016/5/13/chartex" xmlns:cx8="http://schemas.microsoft.com/office/drawing/2016/5/14/chartex" xmlns:mc="http://schemas.openxmlformats.org/markup-compatibility/2006" xmlns:aink="http://schemas.microsoft.com/office/drawing/2016/ink" xmlns:am3d="http://schemas.microsoft.com/office/drawing/2017/model3d" xmlns:o="urn:schemas-microsoft-com:office:office" xmlns:oel="http://schemas.microsoft.com/office/2019/extlst" xmlns:r="http://schemas.openxmlformats.org/officeDocument/2006/relationships" xmlns:m="http://schemas.openxmlformats.org/officeDocument/2006/math" xmlns:v="urn:schemas-microsoft-com:vml" xmlns:wp14="http://schemas.microsoft.com/office/word/2010/wordprocessingDrawing" xmlns:wp="http://schemas.openxmlformats.org/drawingml/2006/wordprocessingDrawing" xmlns:w10="urn:schemas-microsoft-com:office:word" xmlns:w="http://schemas.openxmlformats.org/wordprocessingml/2006/main" xmlns:w14="http://schemas.microsoft.com/office/word/2010/wordml" xmlns:w15="http://schemas.microsoft.com/office/word/2012/wordml" xmlns:w16cex="http://schemas.microsoft.com/office/word/2018/wordml/cex" xmlns:w16cid="http://schemas.microsoft.com/office/word/2016/wordml/cid" xmlns:w16="http://schemas.microsoft.com/office/word/2018/wordml" xmlns:w16du="http://schemas.microsoft.com/office/word/2023/wordml/word16du" xmlns:w16sdtdh="http://schemas.microsoft.com/office/word/2020/wordml/sdtdatahash" xmlns:w16se="http://schemas.microsoft.com/office/word/2015/wordml/symex" xmlns:wpg="http://schemas.microsoft.com/office/word/2010/wordprocessingGroup" xmlns:wpi="http://schemas.microsoft.com/office/word/2010/wordprocessingInk" xmlns:wne="http://schemas.microsoft.com/office/word/2006/wordml" xmlns:wps="http://schemas.microsoft.com/office/word/2010/wordprocessingShape" mc:Ignorable="w14 w15 w16se w16cid w16 w16cex w16sdtdh w16du wp14">
+  <w:p>
+    <w:pPr>
+      <w:pStyle w:val="Footer"/>
+    </w:pPr>
+  </w:p>
+</w:ftr>
+</file>
+
+<file path=word/footer4.xml><?xml version="1.0" encoding="utf-8"?>
+<w:ftr xmlns:wpc="http://schemas.microsoft.com/office/word/2010/wordprocessingCanvas" xmlns:cx="http://schemas.microsoft.com/office/drawing/2014/chartex" xmlns:cx1="http://schemas.microsoft.com/office/drawing/2015/9/8/chartex" xmlns:cx2="http://schemas.microsoft.com/office/drawing/2015/10/21/chartex" xmlns:cx3="http://schemas.microsoft.com/office/drawing/2016/5/9/chartex" xmlns:cx4="http://schemas.microsoft.com/office/drawing/2016/5/10/chartex" xmlns:cx5="http://schemas.microsoft.com/office/drawing/2016/5/11/chartex" xmlns:cx6="http://schemas.microsoft.com/office/drawing/2016/5/12/chartex" xmlns:cx7="http://schemas.microsoft.com/office/drawing/2016/5/13/chartex" xmlns:cx8="http://schemas.microsoft.com/office/drawing/2016/5/14/chartex" xmlns:mc="http://schemas.openxmlformats.org/markup-compatibility/2006" xmlns:aink="http://schemas.microsoft.com/office/drawing/2016/ink" xmlns:am3d="http://schemas.microsoft.com/office/drawing/2017/model3d" xmlns:o="urn:schemas-microsoft-com:office:office" xmlns:oel="http://schemas.microsoft.com/office/2019/extlst" xmlns:r="http://schemas.openxmlformats.org/officeDocument/2006/relationships" xmlns:m="http://schemas.openxmlformats.org/officeDocument/2006/math" xmlns:v="urn:schemas-microsoft-com:vml" xmlns:wp14="http://schemas.microsoft.com/office/word/2010/wordprocessingDrawing" xmlns:wp="http://schemas.openxmlformats.org/drawingml/2006/wordprocessingDrawing" xmlns:w10="urn:schemas-microsoft-com:office:word" xmlns:w="http://schemas.openxmlformats.org/wordprocessingml/2006/main" xmlns:w14="http://schemas.microsoft.com/office/word/2010/wordml" xmlns:w15="http://schemas.microsoft.com/office/word/2012/wordml" xmlns:w16cex="http://schemas.microsoft.com/office/word/2018/wordml/cex" xmlns:w16cid="http://schemas.microsoft.com/office/word/2016/wordml/cid" xmlns:w16="http://schemas.microsoft.com/office/word/2018/wordml" xmlns:w16du="http://schemas.microsoft.com/office/word/2023/wordml/word16du" xmlns:w16sdtdh="http://schemas.microsoft.com/office/word/2020/wordml/sdtdatahash" xmlns:w16se="http://schemas.microsoft.com/office/word/2015/wordml/symex" xmlns:wpg="http://schemas.microsoft.com/office/word/2010/wordprocessingGroup" xmlns:wpi="http://schemas.microsoft.com/office/word/2010/wordprocessingInk" xmlns:wne="http://schemas.microsoft.com/office/word/2006/wordml" xmlns:wps="http://schemas.microsoft.com/office/word/2010/wordprocessingShape" mc:Ignorable="w14 w15 w16se w16cid w16 w16cex w16sdtdh w16du wp14">
+  <w:p>
+    <w:pPr>
+      <w:pStyle w:val="Footer"/>
+    </w:pPr>
+  </w:p>
+</w:ftr>
 </file>
 
 <file path=word/footnotes.xml><?xml version="1.0" encoding="utf-8"?>
@@ -2047,10 +3240,11 @@
   <w:abstractNum w:abstractNumId="2" w15:restartNumberingAfterBreak="0">
     <w:nsid w:val="4B350661"/>
     <w:multiLevelType w:val="hybridMultilevel"/>
-    <w:tmpl w:val="76201512"/>
-    <w:lvl w:ilvl="0" w:tplc="0C09000F">
+    <w:tmpl w:val="023890A2"/>
+    <w:lvl w:ilvl="0" w:tplc="26A84FF8">
       <w:start w:val="1"/>
       <w:numFmt w:val="decimal"/>
+      <w:pStyle w:val="Heading1"/>
       <w:lvlText w:val="%1."/>
       <w:lvlJc w:val="left"/>
       <w:pPr>
@@ -2134,9 +3328,9 @@
     </w:lvl>
   </w:abstractNum>
   <w:abstractNum w:abstractNumId="3" w15:restartNumberingAfterBreak="0">
-    <w:nsid w:val="73932D1E"/>
+    <w:nsid w:val="63D0750E"/>
     <w:multiLevelType w:val="hybridMultilevel"/>
-    <w:tmpl w:val="9612B98C"/>
+    <w:tmpl w:val="700CD920"/>
     <w:lvl w:ilvl="0" w:tplc="0C09000F">
       <w:start w:val="1"/>
       <w:numFmt w:val="decimal"/>
@@ -2222,8 +3416,97 @@
       </w:pPr>
     </w:lvl>
   </w:abstractNum>
+  <w:abstractNum w:abstractNumId="4" w15:restartNumberingAfterBreak="0">
+    <w:nsid w:val="73932D1E"/>
+    <w:multiLevelType w:val="hybridMultilevel"/>
+    <w:tmpl w:val="9612B98C"/>
+    <w:lvl w:ilvl="0" w:tplc="0C09000F">
+      <w:start w:val="1"/>
+      <w:numFmt w:val="decimal"/>
+      <w:lvlText w:val="%1."/>
+      <w:lvlJc w:val="left"/>
+      <w:pPr>
+        <w:ind w:left="720" w:hanging="360"/>
+      </w:pPr>
+      <w:rPr>
+        <w:rFonts w:hint="default"/>
+      </w:rPr>
+    </w:lvl>
+    <w:lvl w:ilvl="1" w:tplc="0C090019" w:tentative="1">
+      <w:start w:val="1"/>
+      <w:numFmt w:val="lowerLetter"/>
+      <w:lvlText w:val="%2."/>
+      <w:lvlJc w:val="left"/>
+      <w:pPr>
+        <w:ind w:left="1440" w:hanging="360"/>
+      </w:pPr>
+    </w:lvl>
+    <w:lvl w:ilvl="2" w:tplc="0C09001B" w:tentative="1">
+      <w:start w:val="1"/>
+      <w:numFmt w:val="lowerRoman"/>
+      <w:lvlText w:val="%3."/>
+      <w:lvlJc w:val="right"/>
+      <w:pPr>
+        <w:ind w:left="2160" w:hanging="180"/>
+      </w:pPr>
+    </w:lvl>
+    <w:lvl w:ilvl="3" w:tplc="0C09000F" w:tentative="1">
+      <w:start w:val="1"/>
+      <w:numFmt w:val="decimal"/>
+      <w:lvlText w:val="%4."/>
+      <w:lvlJc w:val="left"/>
+      <w:pPr>
+        <w:ind w:left="2880" w:hanging="360"/>
+      </w:pPr>
+    </w:lvl>
+    <w:lvl w:ilvl="4" w:tplc="0C090019" w:tentative="1">
+      <w:start w:val="1"/>
+      <w:numFmt w:val="lowerLetter"/>
+      <w:lvlText w:val="%5."/>
+      <w:lvlJc w:val="left"/>
+      <w:pPr>
+        <w:ind w:left="3600" w:hanging="360"/>
+      </w:pPr>
+    </w:lvl>
+    <w:lvl w:ilvl="5" w:tplc="0C09001B" w:tentative="1">
+      <w:start w:val="1"/>
+      <w:numFmt w:val="lowerRoman"/>
+      <w:lvlText w:val="%6."/>
+      <w:lvlJc w:val="right"/>
+      <w:pPr>
+        <w:ind w:left="4320" w:hanging="180"/>
+      </w:pPr>
+    </w:lvl>
+    <w:lvl w:ilvl="6" w:tplc="0C09000F" w:tentative="1">
+      <w:start w:val="1"/>
+      <w:numFmt w:val="decimal"/>
+      <w:lvlText w:val="%7."/>
+      <w:lvlJc w:val="left"/>
+      <w:pPr>
+        <w:ind w:left="5040" w:hanging="360"/>
+      </w:pPr>
+    </w:lvl>
+    <w:lvl w:ilvl="7" w:tplc="0C090019" w:tentative="1">
+      <w:start w:val="1"/>
+      <w:numFmt w:val="lowerLetter"/>
+      <w:lvlText w:val="%8."/>
+      <w:lvlJc w:val="left"/>
+      <w:pPr>
+        <w:ind w:left="5760" w:hanging="360"/>
+      </w:pPr>
+    </w:lvl>
+    <w:lvl w:ilvl="8" w:tplc="0C09001B" w:tentative="1">
+      <w:start w:val="1"/>
+      <w:numFmt w:val="lowerRoman"/>
+      <w:lvlText w:val="%9."/>
+      <w:lvlJc w:val="right"/>
+      <w:pPr>
+        <w:ind w:left="6480" w:hanging="180"/>
+      </w:pPr>
+    </w:lvl>
+  </w:abstractNum>
   <w:num w:numId="1" w16cid:durableId="1072118879">
-    <w:abstractNumId w:val="3"/>
+    <w:abstractNumId w:val="4"/>
   </w:num>
   <w:num w:numId="2" w16cid:durableId="1405762994">
     <w:abstractNumId w:val="1"/>
@@ -2233,6 +3516,9 @@
   </w:num>
   <w:num w:numId="4" w16cid:durableId="639310510">
     <w:abstractNumId w:val="2"/>
+  </w:num>
+  <w:num w:numId="5" w16cid:durableId="1642806820">
+    <w:abstractNumId w:val="3"/>
   </w:num>
 </w:numbering>
 </file>
@@ -2637,28 +3923,22 @@
   <w:style w:type="paragraph" w:default="1" w:styleId="Normal">
     <w:name w:val="Normal"/>
     <w:qFormat/>
-    <w:rsid w:val="00B467DD"/>
+    <w:rsid w:val="004A3A15"/>
   </w:style>
   <w:style w:type="paragraph" w:styleId="Heading1">
     <w:name w:val="heading 1"/>
-    <w:basedOn w:val="Normal"/>
+    <w:basedOn w:val="Style1"/>
     <w:next w:val="Normal"/>
     <w:link w:val="Heading1Char"/>
     <w:uiPriority w:val="9"/>
     <w:qFormat/>
-    <w:rsid w:val="00200641"/>
+    <w:rsid w:val="0027494E"/>
     <w:pPr>
-      <w:keepNext/>
-      <w:keepLines/>
-      <w:spacing w:before="360" w:after="80"/>
+      <w:numPr>
+        <w:numId w:val="4"/>
+      </w:numPr>
       <w:outlineLvl w:val="0"/>
     </w:pPr>
-    <w:rPr>
-      <w:rFonts w:asciiTheme="majorHAnsi" w:eastAsiaTheme="majorEastAsia" w:hAnsiTheme="majorHAnsi" w:cstheme="majorBidi"/>
-      <w:color w:val="0F4761" w:themeColor="accent1" w:themeShade="BF"/>
-      <w:sz w:val="40"/>
-      <w:szCs w:val="40"/>
-    </w:rPr>
   </w:style>
   <w:style w:type="paragraph" w:styleId="Heading2">
     <w:name w:val="heading 2"/>
@@ -2870,12 +4150,12 @@
     <w:basedOn w:val="DefaultParagraphFont"/>
     <w:link w:val="Heading1"/>
     <w:uiPriority w:val="9"/>
-    <w:rsid w:val="00200641"/>
+    <w:rsid w:val="0027494E"/>
     <w:rPr>
-      <w:rFonts w:asciiTheme="majorHAnsi" w:eastAsiaTheme="majorEastAsia" w:hAnsiTheme="majorHAnsi" w:cstheme="majorBidi"/>
-      <w:color w:val="0F4761" w:themeColor="accent1" w:themeShade="BF"/>
-      <w:sz w:val="40"/>
-      <w:szCs w:val="40"/>
+      <w:b/>
+      <w:bCs/>
+      <w:sz w:val="28"/>
+      <w:szCs w:val="28"/>
     </w:rPr>
   </w:style>
   <w:style w:type="character" w:customStyle="1" w:styleId="Heading2Char">
@@ -3164,7 +4444,7 @@
     <w:qFormat/>
     <w:rsid w:val="00200641"/>
     <w:pPr>
-      <w:spacing w:before="240" w:after="0"/>
+      <w:spacing w:before="240"/>
       <w:outlineLvl w:val="9"/>
     </w:pPr>
     <w:rPr>
@@ -3265,6 +4545,29 @@
     <w:link w:val="Footer"/>
     <w:uiPriority w:val="99"/>
     <w:rsid w:val="009B647E"/>
+  </w:style>
+  <w:style w:type="paragraph" w:styleId="TOC1">
+    <w:name w:val="toc 1"/>
+    <w:basedOn w:val="Normal"/>
+    <w:next w:val="Normal"/>
+    <w:autoRedefine/>
+    <w:uiPriority w:val="39"/>
+    <w:unhideWhenUsed/>
+    <w:rsid w:val="00817E96"/>
+    <w:pPr>
+      <w:spacing w:after="100"/>
+    </w:pPr>
+  </w:style>
+  <w:style w:type="character" w:styleId="Hyperlink">
+    <w:name w:val="Hyperlink"/>
+    <w:basedOn w:val="DefaultParagraphFont"/>
+    <w:uiPriority w:val="99"/>
+    <w:unhideWhenUsed/>
+    <w:rsid w:val="00817E96"/>
+    <w:rPr>
+      <w:color w:val="467886" w:themeColor="hyperlink"/>
+      <w:u w:val="single"/>
+    </w:rPr>
   </w:style>
 </w:styles>
 </file>
